--- a/GS SUKRIYA PRIVATE LIMITED.docx
+++ b/GS SUKRIYA PRIVATE LIMITED.docx
@@ -4,6 +4,7 @@
   <w:body>
     <w:p>
       <w:pPr>
+        <w:shd w:val="clear" w:color="auto" w:fill="D0CECE" w:themeFill="background2" w:themeFillShade="E6"/>
         <w:jc w:val="center"/>
         <w:rPr>
           <w:b/>
@@ -42,36 +43,22 @@
           <w:numId w:val="1"/>
         </w:numPr>
         <w:rPr>
-          <w:sz w:val="24"/>
-          <w:szCs w:val="24"/>
-          <w:lang w:val="en-US"/>
-        </w:rPr>
-      </w:pPr>
-      <w:r>
-        <w:rPr>
-          <w:sz w:val="24"/>
-          <w:szCs w:val="24"/>
-          <w:lang w:val="en-US"/>
-        </w:rPr>
-        <w:t xml:space="preserve">ARTIST GROUP </w:t>
-      </w:r>
-      <w:r>
-        <w:rPr>
           <w:b/>
           <w:bCs/>
           <w:sz w:val="24"/>
           <w:szCs w:val="24"/>
           <w:lang w:val="en-US"/>
         </w:rPr>
-        <w:t>A</w:t>
-      </w:r>
-      <w:r>
-        <w:rPr>
-          <w:sz w:val="24"/>
-          <w:szCs w:val="24"/>
-          <w:lang w:val="en-US"/>
-        </w:rPr>
-        <w:t xml:space="preserve"> </w:t>
+      </w:pPr>
+      <w:r>
+        <w:rPr>
+          <w:b/>
+          <w:bCs/>
+          <w:sz w:val="24"/>
+          <w:szCs w:val="24"/>
+          <w:lang w:val="en-US"/>
+        </w:rPr>
+        <w:t xml:space="preserve">ARTIST GROUP A </w:t>
       </w:r>
     </w:p>
     <w:p>
@@ -1566,6 +1553,14 @@
           <w:lang w:val="en-US"/>
         </w:rPr>
         <w:t>Connect</w:t>
+      </w:r>
+      <w:r>
+        <w:rPr>
+          <w:sz w:val="24"/>
+          <w:szCs w:val="24"/>
+          <w:lang w:val="en-US"/>
+        </w:rPr>
+        <w:t xml:space="preserve"> </w:t>
       </w:r>
       <w:r>
         <w:rPr>
@@ -1997,36 +1992,22 @@
           <w:numId w:val="1"/>
         </w:numPr>
         <w:rPr>
-          <w:sz w:val="24"/>
-          <w:szCs w:val="24"/>
-          <w:lang w:val="en-US"/>
-        </w:rPr>
-      </w:pPr>
-      <w:r>
-        <w:rPr>
-          <w:sz w:val="24"/>
-          <w:szCs w:val="24"/>
-          <w:lang w:val="en-US"/>
-        </w:rPr>
-        <w:t xml:space="preserve">ARTIST GROUP </w:t>
-      </w:r>
-      <w:r>
-        <w:rPr>
           <w:b/>
           <w:bCs/>
           <w:sz w:val="24"/>
           <w:szCs w:val="24"/>
           <w:lang w:val="en-US"/>
         </w:rPr>
-        <w:t>B</w:t>
-      </w:r>
-      <w:r>
-        <w:rPr>
-          <w:sz w:val="24"/>
-          <w:szCs w:val="24"/>
-          <w:lang w:val="en-US"/>
-        </w:rPr>
-        <w:t xml:space="preserve"> </w:t>
+      </w:pPr>
+      <w:r>
+        <w:rPr>
+          <w:b/>
+          <w:bCs/>
+          <w:sz w:val="24"/>
+          <w:szCs w:val="24"/>
+          <w:lang w:val="en-US"/>
+        </w:rPr>
+        <w:t xml:space="preserve">ARTIST GROUP B </w:t>
       </w:r>
     </w:p>
     <w:p>
@@ -3059,7 +3040,15 @@
           <w:szCs w:val="24"/>
           <w:lang w:val="en-US"/>
         </w:rPr>
-        <w:t>Here will be super starts only.</w:t>
+        <w:t>Here will be super star</w:t>
+      </w:r>
+      <w:r>
+        <w:rPr>
+          <w:sz w:val="24"/>
+          <w:szCs w:val="24"/>
+          <w:lang w:val="en-US"/>
+        </w:rPr>
+        <w:t>s only.</w:t>
       </w:r>
     </w:p>
     <w:p>
@@ -3353,7 +3342,59 @@
           <w:szCs w:val="24"/>
           <w:lang w:val="en-US"/>
         </w:rPr>
-        <w:t>printing</w:t>
+        <w:t>P</w:t>
+      </w:r>
+      <w:r>
+        <w:rPr>
+          <w:sz w:val="24"/>
+          <w:szCs w:val="24"/>
+          <w:lang w:val="en-US"/>
+        </w:rPr>
+        <w:t>rinting</w:t>
+      </w:r>
+    </w:p>
+    <w:p>
+      <w:pPr>
+        <w:pStyle w:val="ListParagraph"/>
+        <w:numPr>
+          <w:ilvl w:val="0"/>
+          <w:numId w:val="11"/>
+        </w:numPr>
+        <w:rPr>
+          <w:sz w:val="24"/>
+          <w:szCs w:val="24"/>
+          <w:lang w:val="en-US"/>
+        </w:rPr>
+      </w:pPr>
+      <w:r>
+        <w:rPr>
+          <w:sz w:val="24"/>
+          <w:szCs w:val="24"/>
+          <w:lang w:val="en-US"/>
+        </w:rPr>
+        <w:t>Catering</w:t>
+      </w:r>
+    </w:p>
+    <w:p>
+      <w:pPr>
+        <w:pStyle w:val="ListParagraph"/>
+        <w:numPr>
+          <w:ilvl w:val="0"/>
+          <w:numId w:val="11"/>
+        </w:numPr>
+        <w:rPr>
+          <w:sz w:val="24"/>
+          <w:szCs w:val="24"/>
+          <w:lang w:val="en-US"/>
+        </w:rPr>
+      </w:pPr>
+      <w:r>
+        <w:rPr>
+          <w:sz w:val="24"/>
+          <w:szCs w:val="24"/>
+          <w:lang w:val="en-US"/>
+        </w:rPr>
+        <w:t>Clothing (tailor)</w:t>
       </w:r>
     </w:p>
     <w:p>
@@ -3577,7 +3618,6 @@
           <w:szCs w:val="24"/>
           <w:lang w:val="en-US"/>
         </w:rPr>
-        <w:lastRenderedPageBreak/>
         <w:t>Modeling</w:t>
       </w:r>
     </w:p>
@@ -3778,6 +3818,7 @@
           <w:szCs w:val="24"/>
           <w:lang w:val="en-US"/>
         </w:rPr>
+        <w:lastRenderedPageBreak/>
         <w:t>DJ</w:t>
       </w:r>
     </w:p>
@@ -4017,27 +4058,467 @@
       <w:pPr>
         <w:pStyle w:val="ListParagraph"/>
         <w:numPr>
+          <w:ilvl w:val="1"/>
+          <w:numId w:val="10"/>
+        </w:numPr>
+        <w:rPr>
+          <w:sz w:val="24"/>
+          <w:szCs w:val="24"/>
+          <w:lang w:val="en-US"/>
+        </w:rPr>
+      </w:pPr>
+      <w:r>
+        <w:rPr>
+          <w:sz w:val="24"/>
+          <w:szCs w:val="24"/>
+          <w:lang w:val="en-US"/>
+        </w:rPr>
+        <w:t>Rhythm</w:t>
+      </w:r>
+    </w:p>
+    <w:p>
+      <w:pPr>
+        <w:pStyle w:val="ListParagraph"/>
+        <w:numPr>
+          <w:ilvl w:val="2"/>
+          <w:numId w:val="10"/>
+        </w:numPr>
+        <w:rPr>
+          <w:sz w:val="24"/>
+          <w:szCs w:val="24"/>
+          <w:lang w:val="en-US"/>
+        </w:rPr>
+      </w:pPr>
+      <w:r>
+        <w:rPr>
+          <w:sz w:val="24"/>
+          <w:szCs w:val="24"/>
+          <w:lang w:val="en-US"/>
+        </w:rPr>
+        <w:t>Table</w:t>
+      </w:r>
+    </w:p>
+    <w:p>
+      <w:pPr>
+        <w:pStyle w:val="ListParagraph"/>
+        <w:numPr>
+          <w:ilvl w:val="2"/>
+          <w:numId w:val="10"/>
+        </w:numPr>
+        <w:rPr>
+          <w:sz w:val="24"/>
+          <w:szCs w:val="24"/>
+          <w:lang w:val="en-US"/>
+        </w:rPr>
+      </w:pPr>
+      <w:r>
+        <w:rPr>
+          <w:sz w:val="24"/>
+          <w:szCs w:val="24"/>
+          <w:lang w:val="en-US"/>
+        </w:rPr>
+        <w:t>Drum</w:t>
+      </w:r>
+    </w:p>
+    <w:p>
+      <w:pPr>
+        <w:pStyle w:val="ListParagraph"/>
+        <w:numPr>
+          <w:ilvl w:val="2"/>
+          <w:numId w:val="10"/>
+        </w:numPr>
+        <w:rPr>
+          <w:sz w:val="24"/>
+          <w:szCs w:val="24"/>
+          <w:lang w:val="en-US"/>
+        </w:rPr>
+      </w:pPr>
+      <w:r>
+        <w:rPr>
+          <w:sz w:val="24"/>
+          <w:szCs w:val="24"/>
+          <w:lang w:val="en-US"/>
+        </w:rPr>
+        <w:t>Percussion</w:t>
+      </w:r>
+    </w:p>
+    <w:p>
+      <w:pPr>
+        <w:pStyle w:val="ListParagraph"/>
+        <w:numPr>
+          <w:ilvl w:val="2"/>
+          <w:numId w:val="10"/>
+        </w:numPr>
+        <w:rPr>
+          <w:sz w:val="24"/>
+          <w:szCs w:val="24"/>
+          <w:lang w:val="en-US"/>
+        </w:rPr>
+      </w:pPr>
+      <w:proofErr w:type="spellStart"/>
+      <w:r>
+        <w:rPr>
+          <w:sz w:val="24"/>
+          <w:szCs w:val="24"/>
+          <w:lang w:val="en-US"/>
+        </w:rPr>
+        <w:t>Khol</w:t>
+      </w:r>
+      <w:proofErr w:type="spellEnd"/>
+    </w:p>
+    <w:p>
+      <w:pPr>
+        <w:pStyle w:val="ListParagraph"/>
+        <w:numPr>
+          <w:ilvl w:val="2"/>
+          <w:numId w:val="10"/>
+        </w:numPr>
+        <w:rPr>
+          <w:sz w:val="24"/>
+          <w:szCs w:val="24"/>
+          <w:lang w:val="en-US"/>
+        </w:rPr>
+      </w:pPr>
+      <w:proofErr w:type="spellStart"/>
+      <w:r>
+        <w:rPr>
+          <w:sz w:val="24"/>
+          <w:szCs w:val="24"/>
+          <w:lang w:val="en-US"/>
+        </w:rPr>
+        <w:t>Pakhoyaz</w:t>
+      </w:r>
+      <w:proofErr w:type="spellEnd"/>
+    </w:p>
+    <w:p>
+      <w:pPr>
+        <w:pStyle w:val="ListParagraph"/>
+        <w:numPr>
+          <w:ilvl w:val="2"/>
+          <w:numId w:val="10"/>
+        </w:numPr>
+        <w:rPr>
+          <w:sz w:val="24"/>
+          <w:szCs w:val="24"/>
+          <w:lang w:val="en-US"/>
+        </w:rPr>
+      </w:pPr>
+      <w:proofErr w:type="spellStart"/>
+      <w:r>
+        <w:rPr>
+          <w:sz w:val="24"/>
+          <w:szCs w:val="24"/>
+          <w:lang w:val="en-US"/>
+        </w:rPr>
+        <w:t>Madol</w:t>
+      </w:r>
+      <w:proofErr w:type="spellEnd"/>
+    </w:p>
+    <w:p>
+      <w:pPr>
+        <w:pStyle w:val="ListParagraph"/>
+        <w:numPr>
+          <w:ilvl w:val="2"/>
+          <w:numId w:val="10"/>
+        </w:numPr>
+        <w:rPr>
+          <w:sz w:val="24"/>
+          <w:szCs w:val="24"/>
+          <w:lang w:val="en-US"/>
+        </w:rPr>
+      </w:pPr>
+      <w:proofErr w:type="spellStart"/>
+      <w:r>
+        <w:rPr>
+          <w:sz w:val="24"/>
+          <w:szCs w:val="24"/>
+          <w:lang w:val="en-US"/>
+        </w:rPr>
+        <w:t>Dhol</w:t>
+      </w:r>
+      <w:proofErr w:type="spellEnd"/>
+    </w:p>
+    <w:p>
+      <w:pPr>
+        <w:pStyle w:val="ListParagraph"/>
+        <w:numPr>
+          <w:ilvl w:val="2"/>
+          <w:numId w:val="10"/>
+        </w:numPr>
+        <w:rPr>
+          <w:sz w:val="24"/>
+          <w:szCs w:val="24"/>
+          <w:lang w:val="en-US"/>
+        </w:rPr>
+      </w:pPr>
+      <w:proofErr w:type="spellStart"/>
+      <w:r>
+        <w:rPr>
+          <w:sz w:val="24"/>
+          <w:szCs w:val="24"/>
+          <w:lang w:val="en-US"/>
+        </w:rPr>
+        <w:t>karotal</w:t>
+      </w:r>
+      <w:proofErr w:type="spellEnd"/>
+    </w:p>
+    <w:p>
+      <w:pPr>
+        <w:pStyle w:val="ListParagraph"/>
+        <w:numPr>
+          <w:ilvl w:val="1"/>
+          <w:numId w:val="10"/>
+        </w:numPr>
+        <w:rPr>
+          <w:sz w:val="24"/>
+          <w:szCs w:val="24"/>
+          <w:lang w:val="en-US"/>
+        </w:rPr>
+      </w:pPr>
+      <w:r>
+        <w:rPr>
+          <w:sz w:val="24"/>
+          <w:szCs w:val="24"/>
+          <w:lang w:val="en-US"/>
+        </w:rPr>
+        <w:t>melody</w:t>
+      </w:r>
+    </w:p>
+    <w:p>
+      <w:pPr>
+        <w:pStyle w:val="ListParagraph"/>
+        <w:numPr>
+          <w:ilvl w:val="2"/>
+          <w:numId w:val="10"/>
+        </w:numPr>
+        <w:rPr>
+          <w:sz w:val="24"/>
+          <w:szCs w:val="24"/>
+          <w:lang w:val="en-US"/>
+        </w:rPr>
+      </w:pPr>
+      <w:r>
+        <w:rPr>
+          <w:sz w:val="24"/>
+          <w:szCs w:val="24"/>
+          <w:lang w:val="en-US"/>
+        </w:rPr>
+        <w:t>guitar</w:t>
+      </w:r>
+    </w:p>
+    <w:p>
+      <w:pPr>
+        <w:pStyle w:val="ListParagraph"/>
+        <w:numPr>
+          <w:ilvl w:val="2"/>
+          <w:numId w:val="10"/>
+        </w:numPr>
+        <w:rPr>
+          <w:sz w:val="24"/>
+          <w:szCs w:val="24"/>
+          <w:lang w:val="en-US"/>
+        </w:rPr>
+      </w:pPr>
+      <w:r>
+        <w:rPr>
+          <w:sz w:val="24"/>
+          <w:szCs w:val="24"/>
+          <w:lang w:val="en-US"/>
+        </w:rPr>
+        <w:t>harmonium</w:t>
+      </w:r>
+    </w:p>
+    <w:p>
+      <w:pPr>
+        <w:pStyle w:val="ListParagraph"/>
+        <w:numPr>
+          <w:ilvl w:val="2"/>
+          <w:numId w:val="10"/>
+        </w:numPr>
+        <w:rPr>
+          <w:sz w:val="24"/>
+          <w:szCs w:val="24"/>
+          <w:lang w:val="en-US"/>
+        </w:rPr>
+      </w:pPr>
+      <w:proofErr w:type="spellStart"/>
+      <w:r>
+        <w:rPr>
+          <w:sz w:val="24"/>
+          <w:szCs w:val="24"/>
+          <w:lang w:val="en-US"/>
+        </w:rPr>
+        <w:t>tanpura</w:t>
+      </w:r>
+      <w:proofErr w:type="spellEnd"/>
+    </w:p>
+    <w:p>
+      <w:pPr>
+        <w:pStyle w:val="ListParagraph"/>
+        <w:numPr>
+          <w:ilvl w:val="2"/>
+          <w:numId w:val="10"/>
+        </w:numPr>
+        <w:rPr>
+          <w:sz w:val="24"/>
+          <w:szCs w:val="24"/>
+          <w:lang w:val="en-US"/>
+        </w:rPr>
+      </w:pPr>
+      <w:r>
+        <w:rPr>
+          <w:sz w:val="24"/>
+          <w:szCs w:val="24"/>
+          <w:lang w:val="en-US"/>
+        </w:rPr>
+        <w:t>piano</w:t>
+      </w:r>
+    </w:p>
+    <w:p>
+      <w:pPr>
+        <w:pStyle w:val="ListParagraph"/>
+        <w:numPr>
+          <w:ilvl w:val="2"/>
+          <w:numId w:val="10"/>
+        </w:numPr>
+        <w:rPr>
+          <w:sz w:val="24"/>
+          <w:szCs w:val="24"/>
+          <w:lang w:val="en-US"/>
+        </w:rPr>
+      </w:pPr>
+      <w:proofErr w:type="spellStart"/>
+      <w:r>
+        <w:rPr>
+          <w:sz w:val="24"/>
+          <w:szCs w:val="24"/>
+          <w:lang w:val="en-US"/>
+        </w:rPr>
+        <w:t>sarod</w:t>
+      </w:r>
+      <w:proofErr w:type="spellEnd"/>
+    </w:p>
+    <w:p>
+      <w:pPr>
+        <w:pStyle w:val="ListParagraph"/>
+        <w:numPr>
+          <w:ilvl w:val="2"/>
+          <w:numId w:val="10"/>
+        </w:numPr>
+        <w:rPr>
+          <w:sz w:val="24"/>
+          <w:szCs w:val="24"/>
+          <w:lang w:val="en-US"/>
+        </w:rPr>
+      </w:pPr>
+      <w:proofErr w:type="spellStart"/>
+      <w:r>
+        <w:rPr>
+          <w:sz w:val="24"/>
+          <w:szCs w:val="24"/>
+          <w:lang w:val="en-US"/>
+        </w:rPr>
+        <w:t>veena</w:t>
+      </w:r>
+      <w:proofErr w:type="spellEnd"/>
+    </w:p>
+    <w:p>
+      <w:pPr>
+        <w:pStyle w:val="ListParagraph"/>
+        <w:numPr>
+          <w:ilvl w:val="2"/>
+          <w:numId w:val="10"/>
+        </w:numPr>
+        <w:rPr>
+          <w:sz w:val="24"/>
+          <w:szCs w:val="24"/>
+          <w:lang w:val="en-US"/>
+        </w:rPr>
+      </w:pPr>
+      <w:proofErr w:type="spellStart"/>
+      <w:r>
+        <w:rPr>
+          <w:sz w:val="24"/>
+          <w:szCs w:val="24"/>
+          <w:lang w:val="en-US"/>
+        </w:rPr>
+        <w:t>fluit</w:t>
+      </w:r>
+      <w:proofErr w:type="spellEnd"/>
+    </w:p>
+    <w:p>
+      <w:pPr>
+        <w:pStyle w:val="ListParagraph"/>
+        <w:numPr>
+          <w:ilvl w:val="2"/>
+          <w:numId w:val="10"/>
+        </w:numPr>
+        <w:rPr>
+          <w:sz w:val="24"/>
+          <w:szCs w:val="24"/>
+          <w:lang w:val="en-US"/>
+        </w:rPr>
+      </w:pPr>
+      <w:r>
+        <w:rPr>
+          <w:sz w:val="24"/>
+          <w:szCs w:val="24"/>
+          <w:lang w:val="en-US"/>
+        </w:rPr>
+        <w:t>organ</w:t>
+      </w:r>
+    </w:p>
+    <w:p>
+      <w:pPr>
+        <w:pStyle w:val="ListParagraph"/>
+        <w:numPr>
+          <w:ilvl w:val="2"/>
+          <w:numId w:val="10"/>
+        </w:numPr>
+        <w:rPr>
+          <w:sz w:val="24"/>
+          <w:szCs w:val="24"/>
+          <w:lang w:val="en-US"/>
+        </w:rPr>
+      </w:pPr>
+      <w:r>
+        <w:rPr>
+          <w:sz w:val="24"/>
+          <w:szCs w:val="24"/>
+          <w:lang w:val="en-US"/>
+        </w:rPr>
+        <w:t>mouth organ</w:t>
+      </w:r>
+    </w:p>
+    <w:p>
+      <w:pPr>
+        <w:pStyle w:val="ListParagraph"/>
+        <w:numPr>
+          <w:ilvl w:val="2"/>
+          <w:numId w:val="10"/>
+        </w:numPr>
+        <w:rPr>
+          <w:sz w:val="24"/>
+          <w:szCs w:val="24"/>
+          <w:lang w:val="en-US"/>
+        </w:rPr>
+      </w:pPr>
+      <w:r>
+        <w:rPr>
+          <w:sz w:val="24"/>
+          <w:szCs w:val="24"/>
+          <w:lang w:val="en-US"/>
+        </w:rPr>
+        <w:t>key board</w:t>
+      </w:r>
+    </w:p>
+    <w:p>
+      <w:pPr>
+        <w:pStyle w:val="ListParagraph"/>
+        <w:numPr>
           <w:ilvl w:val="0"/>
           <w:numId w:val="10"/>
         </w:numPr>
-        <w:rPr>
-          <w:sz w:val="24"/>
-          <w:szCs w:val="24"/>
-          <w:lang w:val="en-US"/>
-        </w:rPr>
-      </w:pPr>
-      <w:r>
-        <w:rPr>
-          <w:sz w:val="24"/>
-          <w:szCs w:val="24"/>
-          <w:lang w:val="en-US"/>
-        </w:rPr>
-        <w:t>Clothing (tailor)</w:t>
-      </w:r>
-    </w:p>
-    <w:p>
-      <w:pPr>
-        <w:ind w:left="1080"/>
         <w:rPr>
           <w:sz w:val="24"/>
           <w:szCs w:val="24"/>
@@ -4097,15 +4578,20 @@
           <w:szCs w:val="24"/>
           <w:lang w:val="en-US"/>
         </w:rPr>
-      </w:pPr>
-      <w:r>
-        <w:rPr>
-          <w:sz w:val="24"/>
-          <w:szCs w:val="24"/>
-          <w:lang w:val="en-US"/>
-        </w:rPr>
-        <w:t>Teacher</w:t>
-      </w:r>
+        <w:sectPr>
+          <w:type w:val="continuous"/>
+          <w:pgSz w:w="11906" w:h="16838"/>
+          <w:pgMar w:top="720" w:right="720" w:bottom="720" w:left="720" w:header="708" w:footer="708" w:gutter="0"/>
+          <w:pgBorders w:offsetFrom="page">
+            <w:top w:val="single" w:sz="4" w:space="24" w:color="auto"/>
+            <w:left w:val="single" w:sz="4" w:space="24" w:color="auto"/>
+            <w:bottom w:val="single" w:sz="4" w:space="24" w:color="auto"/>
+            <w:right w:val="single" w:sz="4" w:space="24" w:color="auto"/>
+          </w:pgBorders>
+          <w:cols w:space="708"/>
+          <w:docGrid w:linePitch="360"/>
+        </w:sectPr>
+      </w:pPr>
     </w:p>
     <w:p>
       <w:pPr>
@@ -4126,7 +4612,8 @@
           <w:szCs w:val="24"/>
           <w:lang w:val="en-US"/>
         </w:rPr>
-        <w:t>Student</w:t>
+        <w:lastRenderedPageBreak/>
+        <w:t>Teacher</w:t>
       </w:r>
     </w:p>
     <w:p>
@@ -4148,7 +4635,7 @@
           <w:szCs w:val="24"/>
           <w:lang w:val="en-US"/>
         </w:rPr>
-        <w:t>Stage performer</w:t>
+        <w:t>Student</w:t>
       </w:r>
     </w:p>
     <w:p>
@@ -4170,8 +4657,54 @@
           <w:szCs w:val="24"/>
           <w:lang w:val="en-US"/>
         </w:rPr>
+        <w:lastRenderedPageBreak/>
+        <w:t>Stage performer</w:t>
+      </w:r>
+    </w:p>
+    <w:p>
+      <w:pPr>
+        <w:pStyle w:val="ListParagraph"/>
+        <w:numPr>
+          <w:ilvl w:val="0"/>
+          <w:numId w:val="13"/>
+        </w:numPr>
+        <w:rPr>
+          <w:sz w:val="24"/>
+          <w:szCs w:val="24"/>
+          <w:lang w:val="en-US"/>
+        </w:rPr>
+      </w:pPr>
+      <w:r>
+        <w:rPr>
+          <w:sz w:val="24"/>
+          <w:szCs w:val="24"/>
+          <w:lang w:val="en-US"/>
+        </w:rPr>
         <w:t>volunteer</w:t>
       </w:r>
+    </w:p>
+    <w:p>
+      <w:pPr>
+        <w:pStyle w:val="ListParagraph"/>
+        <w:rPr>
+          <w:sz w:val="24"/>
+          <w:szCs w:val="24"/>
+          <w:lang w:val="en-US"/>
+        </w:rPr>
+        <w:sectPr>
+          <w:type w:val="continuous"/>
+          <w:pgSz w:w="11906" w:h="16838"/>
+          <w:pgMar w:top="720" w:right="720" w:bottom="720" w:left="720" w:header="708" w:footer="708" w:gutter="0"/>
+          <w:pgBorders w:offsetFrom="page">
+            <w:top w:val="single" w:sz="4" w:space="24" w:color="auto"/>
+            <w:left w:val="single" w:sz="4" w:space="24" w:color="auto"/>
+            <w:bottom w:val="single" w:sz="4" w:space="24" w:color="auto"/>
+            <w:right w:val="single" w:sz="4" w:space="24" w:color="auto"/>
+          </w:pgBorders>
+          <w:cols w:num="2" w:space="708"/>
+          <w:docGrid w:linePitch="360"/>
+        </w:sectPr>
+      </w:pPr>
     </w:p>
     <w:p>
       <w:pPr>
@@ -4263,7 +4796,6 @@
           <w:szCs w:val="24"/>
           <w:lang w:val="en-US"/>
         </w:rPr>
-        <w:lastRenderedPageBreak/>
         <w:t>Book an artist by paying advance</w:t>
       </w:r>
     </w:p>
@@ -4292,155 +4824,6 @@
     <w:p>
       <w:pPr>
         <w:rPr>
-          <w:sz w:val="24"/>
-          <w:szCs w:val="24"/>
-          <w:lang w:val="en-US"/>
-        </w:rPr>
-      </w:pPr>
-      <w:r>
-        <w:rPr>
-          <w:sz w:val="24"/>
-          <w:szCs w:val="24"/>
-          <w:lang w:val="en-US"/>
-        </w:rPr>
-        <w:t>Payment system:</w:t>
-      </w:r>
-    </w:p>
-    <w:p>
-      <w:pPr>
-        <w:pStyle w:val="ListParagraph"/>
-        <w:numPr>
-          <w:ilvl w:val="0"/>
-          <w:numId w:val="6"/>
-        </w:numPr>
-        <w:rPr>
-          <w:sz w:val="24"/>
-          <w:szCs w:val="24"/>
-          <w:lang w:val="en-US"/>
-        </w:rPr>
-      </w:pPr>
-      <w:r>
-        <w:rPr>
-          <w:sz w:val="24"/>
-          <w:szCs w:val="24"/>
-          <w:lang w:val="en-US"/>
-        </w:rPr>
-        <w:t>Customer to customer:</w:t>
-      </w:r>
-    </w:p>
-    <w:p>
-      <w:pPr>
-        <w:pStyle w:val="ListParagraph"/>
-        <w:numPr>
-          <w:ilvl w:val="0"/>
-          <w:numId w:val="7"/>
-        </w:numPr>
-        <w:rPr>
-          <w:sz w:val="24"/>
-          <w:szCs w:val="24"/>
-          <w:lang w:val="en-US"/>
-        </w:rPr>
-      </w:pPr>
-      <w:r>
-        <w:rPr>
-          <w:sz w:val="24"/>
-          <w:szCs w:val="24"/>
-          <w:lang w:val="en-US"/>
-        </w:rPr>
-        <w:t>2%-5% platform charge will be taken</w:t>
-      </w:r>
-    </w:p>
-    <w:p>
-      <w:pPr>
-        <w:pStyle w:val="ListParagraph"/>
-        <w:numPr>
-          <w:ilvl w:val="0"/>
-          <w:numId w:val="7"/>
-        </w:numPr>
-        <w:rPr>
-          <w:sz w:val="24"/>
-          <w:szCs w:val="24"/>
-          <w:lang w:val="en-US"/>
-        </w:rPr>
-      </w:pPr>
-      <w:r>
-        <w:rPr>
-          <w:sz w:val="24"/>
-          <w:szCs w:val="24"/>
-          <w:lang w:val="en-US"/>
-        </w:rPr>
-        <w:t xml:space="preserve">  </w:t>
-      </w:r>
-    </w:p>
-    <w:p>
-      <w:pPr>
-        <w:pStyle w:val="ListParagraph"/>
-        <w:numPr>
-          <w:ilvl w:val="0"/>
-          <w:numId w:val="6"/>
-        </w:numPr>
-        <w:rPr>
-          <w:sz w:val="24"/>
-          <w:szCs w:val="24"/>
-          <w:lang w:val="en-US"/>
-        </w:rPr>
-      </w:pPr>
-      <w:r>
-        <w:rPr>
-          <w:sz w:val="24"/>
-          <w:szCs w:val="24"/>
-          <w:lang w:val="en-US"/>
-        </w:rPr>
-        <w:t>Artist to artist:</w:t>
-      </w:r>
-    </w:p>
-    <w:p>
-      <w:pPr>
-        <w:pStyle w:val="ListParagraph"/>
-        <w:numPr>
-          <w:ilvl w:val="0"/>
-          <w:numId w:val="8"/>
-        </w:numPr>
-        <w:rPr>
-          <w:sz w:val="24"/>
-          <w:szCs w:val="24"/>
-          <w:lang w:val="en-US"/>
-        </w:rPr>
-      </w:pPr>
-      <w:r>
-        <w:rPr>
-          <w:sz w:val="24"/>
-          <w:szCs w:val="24"/>
-          <w:lang w:val="en-US"/>
-        </w:rPr>
-        <w:t>Maximum 1% is payable</w:t>
-      </w:r>
-    </w:p>
-    <w:p>
-      <w:pPr>
-        <w:pStyle w:val="ListParagraph"/>
-        <w:numPr>
-          <w:ilvl w:val="0"/>
-          <w:numId w:val="8"/>
-        </w:numPr>
-        <w:rPr>
-          <w:sz w:val="24"/>
-          <w:szCs w:val="24"/>
-          <w:lang w:val="en-US"/>
-        </w:rPr>
-      </w:pPr>
-      <w:r>
-        <w:rPr>
-          <w:sz w:val="24"/>
-          <w:szCs w:val="24"/>
-          <w:lang w:val="en-US"/>
-        </w:rPr>
-        <w:t>Free for verified artists</w:t>
-      </w:r>
-    </w:p>
-    <w:p>
-      <w:pPr>
-        <w:rPr>
           <w:b/>
           <w:bCs/>
           <w:sz w:val="24"/>
@@ -4475,18 +4858,7 @@
           <w:lang w:val="en-US" w:bidi="bn-IN"/>
         </w:rPr>
         <w:pict>
-          <v:rect id="_x0000_s1026" style="position:absolute;margin-left:-1.5pt;margin-top:102.85pt;width:512.25pt;height:365.25pt;z-index:-251658240" fillcolor="#cfcdcd [2894]"/>
-        </w:pict>
-      </w:r>
-      <w:r>
-        <w:rPr>
-          <w:noProof/>
-          <w:sz w:val="24"/>
-          <w:szCs w:val="24"/>
-          <w:lang w:val="en-US" w:bidi="bn-IN"/>
-        </w:rPr>
-        <w:pict>
-          <v:rect id="_x0000_s1027" style="position:absolute;margin-left:242.25pt;margin-top:78.85pt;width:113.25pt;height:20.25pt;z-index:251659264" fillcolor="#d8d8d8 [2732]">
+          <v:rect id="_x0000_s1027" style="position:absolute;margin-left:243.3pt;margin-top:79.6pt;width:113.25pt;height:20.25pt;z-index:251659264" fillcolor="#d8d8d8 [2732]">
             <v:textbox>
               <w:txbxContent>
                 <w:p>
@@ -4513,6 +4885,17 @@
               </w:txbxContent>
             </v:textbox>
           </v:rect>
+        </w:pict>
+      </w:r>
+      <w:r>
+        <w:rPr>
+          <w:noProof/>
+          <w:sz w:val="24"/>
+          <w:szCs w:val="24"/>
+          <w:lang w:val="en-US" w:bidi="bn-IN"/>
+        </w:rPr>
+        <w:pict>
+          <v:rect id="_x0000_s1026" style="position:absolute;margin-left:-1.5pt;margin-top:102.85pt;width:512.25pt;height:365.25pt;z-index:-251658240" fillcolor="#cfcdcd [2894]"/>
         </w:pict>
       </w:r>
       <w:r>
@@ -4592,7 +4975,7 @@
           <w:lang w:val="en-US" w:bidi="bn-IN"/>
         </w:rPr>
         <w:pict>
-          <v:rect id="_x0000_s1028" style="position:absolute;margin-left:5in;margin-top:169.45pt;width:113.25pt;height:50.25pt;z-index:251660288" fillcolor="#d8d8d8 [2732]">
+          <v:rect id="_x0000_s1028" style="position:absolute;margin-left:5in;margin-top:169.45pt;width:113.25pt;height:50.25pt;z-index:251660288" fillcolor="white [3212]">
             <v:textbox>
               <w:txbxContent>
                 <w:p>
@@ -4606,16 +4989,8 @@
                     <w:rPr>
                       <w:lang w:val="en-GB"/>
                     </w:rPr>
-                    <w:t xml:space="preserve">Transaction is not </w:t>
+                    <w:t>Platform charge is not applicable</w:t>
                   </w:r>
-                  <w:proofErr w:type="spellStart"/>
-                  <w:r>
-                    <w:rPr>
-                      <w:lang w:val="en-GB"/>
-                    </w:rPr>
-                    <w:t>chargable</w:t>
-                  </w:r>
-                  <w:proofErr w:type="spellEnd"/>
                   <w:r>
                     <w:rPr>
                       <w:lang w:val="en-GB"/>
@@ -4635,10 +5010,19 @@
           <w:szCs w:val="24"/>
           <w:lang w:val="en-US" w:bidi="bn-IN"/>
         </w:rPr>
+        <w:t>–</w:t>
+      </w:r>
+      <w:r>
+        <w:rPr>
+          <w:noProof/>
+          <w:sz w:val="24"/>
+          <w:szCs w:val="24"/>
+          <w:lang w:val="en-US" w:bidi="bn-IN"/>
+        </w:rPr>
         <w:drawing>
           <wp:inline distT="0" distB="0" distL="0" distR="0">
             <wp:extent cx="6343650" cy="6000750"/>
-            <wp:effectExtent l="57150" t="0" r="38100" b="0"/>
+            <wp:effectExtent l="19050" t="0" r="19050" b="0"/>
             <wp:docPr id="1" name="Diagram 1"/>
             <wp:cNvGraphicFramePr/>
             <a:graphic xmlns:a="http://schemas.openxmlformats.org/drawingml/2006/main">
@@ -5052,7 +5436,7 @@
         <w:ind w:left="1440" w:hanging="360"/>
       </w:pPr>
     </w:lvl>
-    <w:lvl w:ilvl="1" w:tplc="04090019" w:tentative="1">
+    <w:lvl w:ilvl="1" w:tplc="04090019">
       <w:start w:val="1"/>
       <w:numFmt w:val="lowerLetter"/>
       <w:lvlText w:val="%2."/>
@@ -5061,7 +5445,7 @@
         <w:ind w:left="2160" w:hanging="360"/>
       </w:pPr>
     </w:lvl>
-    <w:lvl w:ilvl="2" w:tplc="0409001B" w:tentative="1">
+    <w:lvl w:ilvl="2" w:tplc="0409001B">
       <w:start w:val="1"/>
       <w:numFmt w:val="lowerRoman"/>
       <w:lvlText w:val="%3."/>
@@ -7229,7 +7613,7 @@
 <dgm:dataModel xmlns:dgm="http://schemas.openxmlformats.org/drawingml/2006/diagram" xmlns:a="http://schemas.openxmlformats.org/drawingml/2006/main">
   <dgm:ptLst>
     <dgm:pt modelId="{926110B0-593E-484D-97BC-19E259E66033}" type="doc">
-      <dgm:prSet loTypeId="urn:microsoft.com/office/officeart/2005/8/layout/orgChart1" loCatId="hierarchy" qsTypeId="urn:microsoft.com/office/officeart/2005/8/quickstyle/simple3" qsCatId="simple" csTypeId="urn:microsoft.com/office/officeart/2005/8/colors/accent0_1" csCatId="mainScheme" phldr="1"/>
+      <dgm:prSet loTypeId="urn:microsoft.com/office/officeart/2005/8/layout/orgChart1" loCatId="hierarchy" qsTypeId="urn:microsoft.com/office/officeart/2005/8/quickstyle/simple2" qsCatId="simple" csTypeId="urn:microsoft.com/office/officeart/2005/8/colors/accent0_1" csCatId="mainScheme" phldr="1"/>
       <dgm:spPr/>
       <dgm:t>
         <a:bodyPr/>
@@ -7575,6 +7959,13 @@
         </dgm:presLayoutVars>
       </dgm:prSet>
       <dgm:spPr/>
+      <dgm:t>
+        <a:bodyPr/>
+        <a:lstStyle/>
+        <a:p>
+          <a:endParaRPr lang="en-US"/>
+        </a:p>
+      </dgm:t>
     </dgm:pt>
     <dgm:pt modelId="{DF625934-E04C-4393-8356-67E13CBDC8CA}" type="pres">
       <dgm:prSet presAssocID="{0F8A2DF4-3FB1-4494-B4E1-468796EAA34B}" presName="hierRoot1" presStyleCnt="0">
@@ -7583,10 +7974,24 @@
         </dgm:presLayoutVars>
       </dgm:prSet>
       <dgm:spPr/>
+      <dgm:t>
+        <a:bodyPr/>
+        <a:lstStyle/>
+        <a:p>
+          <a:endParaRPr lang="en-US"/>
+        </a:p>
+      </dgm:t>
     </dgm:pt>
     <dgm:pt modelId="{8636C161-5A7D-4638-BF5D-BF1ABAC3D0C8}" type="pres">
       <dgm:prSet presAssocID="{0F8A2DF4-3FB1-4494-B4E1-468796EAA34B}" presName="rootComposite1" presStyleCnt="0"/>
       <dgm:spPr/>
+      <dgm:t>
+        <a:bodyPr/>
+        <a:lstStyle/>
+        <a:p>
+          <a:endParaRPr lang="en-US"/>
+        </a:p>
+      </dgm:t>
     </dgm:pt>
     <dgm:pt modelId="{0C875AE6-0723-40B1-ADB5-922676E2D4A7}" type="pres">
       <dgm:prSet presAssocID="{0F8A2DF4-3FB1-4494-B4E1-468796EAA34B}" presName="rootText1" presStyleLbl="node0" presStyleIdx="0" presStyleCnt="1">
@@ -7595,18 +8000,46 @@
         </dgm:presLayoutVars>
       </dgm:prSet>
       <dgm:spPr/>
+      <dgm:t>
+        <a:bodyPr/>
+        <a:lstStyle/>
+        <a:p>
+          <a:endParaRPr lang="en-US"/>
+        </a:p>
+      </dgm:t>
     </dgm:pt>
     <dgm:pt modelId="{E57C200B-0592-42A1-8B0C-979A3391A341}" type="pres">
       <dgm:prSet presAssocID="{0F8A2DF4-3FB1-4494-B4E1-468796EAA34B}" presName="rootConnector1" presStyleLbl="node1" presStyleIdx="0" presStyleCnt="0"/>
       <dgm:spPr/>
+      <dgm:t>
+        <a:bodyPr/>
+        <a:lstStyle/>
+        <a:p>
+          <a:endParaRPr lang="en-US"/>
+        </a:p>
+      </dgm:t>
     </dgm:pt>
     <dgm:pt modelId="{4A8E0409-BA20-408F-B8EA-9171C15D9F8B}" type="pres">
       <dgm:prSet presAssocID="{0F8A2DF4-3FB1-4494-B4E1-468796EAA34B}" presName="hierChild2" presStyleCnt="0"/>
       <dgm:spPr/>
+      <dgm:t>
+        <a:bodyPr/>
+        <a:lstStyle/>
+        <a:p>
+          <a:endParaRPr lang="en-US"/>
+        </a:p>
+      </dgm:t>
     </dgm:pt>
     <dgm:pt modelId="{B816E51C-5C97-4646-B73D-9F42164B7B34}" type="pres">
       <dgm:prSet presAssocID="{757FB1FD-74C5-4B87-B2C6-B6F8680BEC20}" presName="Name37" presStyleLbl="parChTrans1D2" presStyleIdx="0" presStyleCnt="1"/>
       <dgm:spPr/>
+      <dgm:t>
+        <a:bodyPr/>
+        <a:lstStyle/>
+        <a:p>
+          <a:endParaRPr lang="en-US"/>
+        </a:p>
+      </dgm:t>
     </dgm:pt>
     <dgm:pt modelId="{FC8EF457-F541-4187-9ADE-2EB984D2D36D}" type="pres">
       <dgm:prSet presAssocID="{C5826F4B-F062-4BDA-A412-44E45DF139CC}" presName="hierRoot2" presStyleCnt="0">
@@ -7615,10 +8048,24 @@
         </dgm:presLayoutVars>
       </dgm:prSet>
       <dgm:spPr/>
+      <dgm:t>
+        <a:bodyPr/>
+        <a:lstStyle/>
+        <a:p>
+          <a:endParaRPr lang="en-US"/>
+        </a:p>
+      </dgm:t>
     </dgm:pt>
     <dgm:pt modelId="{26E2C9C6-4363-4BC9-ACCC-4E50ED59E293}" type="pres">
       <dgm:prSet presAssocID="{C5826F4B-F062-4BDA-A412-44E45DF139CC}" presName="rootComposite" presStyleCnt="0"/>
       <dgm:spPr/>
+      <dgm:t>
+        <a:bodyPr/>
+        <a:lstStyle/>
+        <a:p>
+          <a:endParaRPr lang="en-US"/>
+        </a:p>
+      </dgm:t>
     </dgm:pt>
     <dgm:pt modelId="{380ABBC8-B1B0-4496-800D-C8A07FBC523B}" type="pres">
       <dgm:prSet presAssocID="{C5826F4B-F062-4BDA-A412-44E45DF139CC}" presName="rootText" presStyleLbl="node2" presStyleIdx="0" presStyleCnt="1">
@@ -7627,18 +8074,46 @@
         </dgm:presLayoutVars>
       </dgm:prSet>
       <dgm:spPr/>
+      <dgm:t>
+        <a:bodyPr/>
+        <a:lstStyle/>
+        <a:p>
+          <a:endParaRPr lang="en-US"/>
+        </a:p>
+      </dgm:t>
     </dgm:pt>
     <dgm:pt modelId="{35ED0766-849A-43FC-AD89-8C755CBBBB29}" type="pres">
       <dgm:prSet presAssocID="{C5826F4B-F062-4BDA-A412-44E45DF139CC}" presName="rootConnector" presStyleLbl="node2" presStyleIdx="0" presStyleCnt="1"/>
       <dgm:spPr/>
+      <dgm:t>
+        <a:bodyPr/>
+        <a:lstStyle/>
+        <a:p>
+          <a:endParaRPr lang="en-US"/>
+        </a:p>
+      </dgm:t>
     </dgm:pt>
     <dgm:pt modelId="{4BF0E465-868D-4F2E-BC33-6D9B7A562CEA}" type="pres">
       <dgm:prSet presAssocID="{C5826F4B-F062-4BDA-A412-44E45DF139CC}" presName="hierChild4" presStyleCnt="0"/>
       <dgm:spPr/>
+      <dgm:t>
+        <a:bodyPr/>
+        <a:lstStyle/>
+        <a:p>
+          <a:endParaRPr lang="en-US"/>
+        </a:p>
+      </dgm:t>
     </dgm:pt>
     <dgm:pt modelId="{06274B30-638C-48F7-AE22-C52615CC19C5}" type="pres">
       <dgm:prSet presAssocID="{BC17A13A-5FAA-4CE6-ABA3-59ED200C75A2}" presName="Name37" presStyleLbl="parChTrans1D3" presStyleIdx="0" presStyleCnt="1"/>
       <dgm:spPr/>
+      <dgm:t>
+        <a:bodyPr/>
+        <a:lstStyle/>
+        <a:p>
+          <a:endParaRPr lang="en-US"/>
+        </a:p>
+      </dgm:t>
     </dgm:pt>
     <dgm:pt modelId="{910706BB-537A-45BE-B44A-E686BF259BCE}" type="pres">
       <dgm:prSet presAssocID="{7DC3090C-DF37-45F5-BE44-BD00137669CC}" presName="hierRoot2" presStyleCnt="0">
@@ -7647,10 +8122,24 @@
         </dgm:presLayoutVars>
       </dgm:prSet>
       <dgm:spPr/>
+      <dgm:t>
+        <a:bodyPr/>
+        <a:lstStyle/>
+        <a:p>
+          <a:endParaRPr lang="en-US"/>
+        </a:p>
+      </dgm:t>
     </dgm:pt>
     <dgm:pt modelId="{38691941-433E-47C0-8AFE-B899517C1019}" type="pres">
       <dgm:prSet presAssocID="{7DC3090C-DF37-45F5-BE44-BD00137669CC}" presName="rootComposite" presStyleCnt="0"/>
       <dgm:spPr/>
+      <dgm:t>
+        <a:bodyPr/>
+        <a:lstStyle/>
+        <a:p>
+          <a:endParaRPr lang="en-US"/>
+        </a:p>
+      </dgm:t>
     </dgm:pt>
     <dgm:pt modelId="{4EFC7BA6-FB26-4F66-85E1-0CCFF6C104D8}" type="pres">
       <dgm:prSet presAssocID="{7DC3090C-DF37-45F5-BE44-BD00137669CC}" presName="rootText" presStyleLbl="node3" presStyleIdx="0" presStyleCnt="1">
@@ -7659,18 +8148,46 @@
         </dgm:presLayoutVars>
       </dgm:prSet>
       <dgm:spPr/>
+      <dgm:t>
+        <a:bodyPr/>
+        <a:lstStyle/>
+        <a:p>
+          <a:endParaRPr lang="en-US"/>
+        </a:p>
+      </dgm:t>
     </dgm:pt>
     <dgm:pt modelId="{9D4E818E-97AE-4897-9259-22C4FD54634C}" type="pres">
       <dgm:prSet presAssocID="{7DC3090C-DF37-45F5-BE44-BD00137669CC}" presName="rootConnector" presStyleLbl="node3" presStyleIdx="0" presStyleCnt="1"/>
       <dgm:spPr/>
+      <dgm:t>
+        <a:bodyPr/>
+        <a:lstStyle/>
+        <a:p>
+          <a:endParaRPr lang="en-US"/>
+        </a:p>
+      </dgm:t>
     </dgm:pt>
     <dgm:pt modelId="{08D2EE10-66DC-424D-924F-80DEB1F9A8AB}" type="pres">
       <dgm:prSet presAssocID="{7DC3090C-DF37-45F5-BE44-BD00137669CC}" presName="hierChild4" presStyleCnt="0"/>
       <dgm:spPr/>
+      <dgm:t>
+        <a:bodyPr/>
+        <a:lstStyle/>
+        <a:p>
+          <a:endParaRPr lang="en-US"/>
+        </a:p>
+      </dgm:t>
     </dgm:pt>
     <dgm:pt modelId="{178019D1-E45F-4331-8814-87E96BEE67F2}" type="pres">
       <dgm:prSet presAssocID="{56DF954C-5A77-4390-9F7A-E11754538C94}" presName="Name37" presStyleLbl="parChTrans1D4" presStyleIdx="0" presStyleCnt="6"/>
       <dgm:spPr/>
+      <dgm:t>
+        <a:bodyPr/>
+        <a:lstStyle/>
+        <a:p>
+          <a:endParaRPr lang="en-US"/>
+        </a:p>
+      </dgm:t>
     </dgm:pt>
     <dgm:pt modelId="{FB167EF6-0CBC-4C5C-ADD0-A91B424E58D7}" type="pres">
       <dgm:prSet presAssocID="{8FE68C93-3E79-4B46-926A-DA9015988EB8}" presName="hierRoot2" presStyleCnt="0">
@@ -7679,10 +8196,24 @@
         </dgm:presLayoutVars>
       </dgm:prSet>
       <dgm:spPr/>
+      <dgm:t>
+        <a:bodyPr/>
+        <a:lstStyle/>
+        <a:p>
+          <a:endParaRPr lang="en-US"/>
+        </a:p>
+      </dgm:t>
     </dgm:pt>
     <dgm:pt modelId="{1ABF7B8D-CCC9-4191-8E68-92C22F9C3EEE}" type="pres">
       <dgm:prSet presAssocID="{8FE68C93-3E79-4B46-926A-DA9015988EB8}" presName="rootComposite" presStyleCnt="0"/>
       <dgm:spPr/>
+      <dgm:t>
+        <a:bodyPr/>
+        <a:lstStyle/>
+        <a:p>
+          <a:endParaRPr lang="en-US"/>
+        </a:p>
+      </dgm:t>
     </dgm:pt>
     <dgm:pt modelId="{A19FAFFA-B018-4BA0-B4A9-E6576E3E4255}" type="pres">
       <dgm:prSet presAssocID="{8FE68C93-3E79-4B46-926A-DA9015988EB8}" presName="rootText" presStyleLbl="node4" presStyleIdx="0" presStyleCnt="6">
@@ -7691,18 +8222,46 @@
         </dgm:presLayoutVars>
       </dgm:prSet>
       <dgm:spPr/>
+      <dgm:t>
+        <a:bodyPr/>
+        <a:lstStyle/>
+        <a:p>
+          <a:endParaRPr lang="en-US"/>
+        </a:p>
+      </dgm:t>
     </dgm:pt>
     <dgm:pt modelId="{5DC9523A-A561-4831-B400-C263FD01D42C}" type="pres">
       <dgm:prSet presAssocID="{8FE68C93-3E79-4B46-926A-DA9015988EB8}" presName="rootConnector" presStyleLbl="node4" presStyleIdx="0" presStyleCnt="6"/>
       <dgm:spPr/>
+      <dgm:t>
+        <a:bodyPr/>
+        <a:lstStyle/>
+        <a:p>
+          <a:endParaRPr lang="en-US"/>
+        </a:p>
+      </dgm:t>
     </dgm:pt>
     <dgm:pt modelId="{C383DC57-3817-446B-9C71-9402A2582B98}" type="pres">
       <dgm:prSet presAssocID="{8FE68C93-3E79-4B46-926A-DA9015988EB8}" presName="hierChild4" presStyleCnt="0"/>
       <dgm:spPr/>
+      <dgm:t>
+        <a:bodyPr/>
+        <a:lstStyle/>
+        <a:p>
+          <a:endParaRPr lang="en-US"/>
+        </a:p>
+      </dgm:t>
     </dgm:pt>
     <dgm:pt modelId="{11354AE5-ABDF-42D6-BCA7-B15DFC35D1F7}" type="pres">
       <dgm:prSet presAssocID="{FD857340-FBA4-4014-9B7B-485B59A01A1F}" presName="Name37" presStyleLbl="parChTrans1D4" presStyleIdx="1" presStyleCnt="6"/>
       <dgm:spPr/>
+      <dgm:t>
+        <a:bodyPr/>
+        <a:lstStyle/>
+        <a:p>
+          <a:endParaRPr lang="en-US"/>
+        </a:p>
+      </dgm:t>
     </dgm:pt>
     <dgm:pt modelId="{E85180E7-CCA8-4D27-B48B-66E373E00B91}" type="pres">
       <dgm:prSet presAssocID="{408F3220-B0FC-4E71-820E-6D8182863FB5}" presName="hierRoot2" presStyleCnt="0">
@@ -7711,10 +8270,24 @@
         </dgm:presLayoutVars>
       </dgm:prSet>
       <dgm:spPr/>
+      <dgm:t>
+        <a:bodyPr/>
+        <a:lstStyle/>
+        <a:p>
+          <a:endParaRPr lang="en-US"/>
+        </a:p>
+      </dgm:t>
     </dgm:pt>
     <dgm:pt modelId="{59297380-AD06-44B0-855F-47C54C9359B8}" type="pres">
       <dgm:prSet presAssocID="{408F3220-B0FC-4E71-820E-6D8182863FB5}" presName="rootComposite" presStyleCnt="0"/>
       <dgm:spPr/>
+      <dgm:t>
+        <a:bodyPr/>
+        <a:lstStyle/>
+        <a:p>
+          <a:endParaRPr lang="en-US"/>
+        </a:p>
+      </dgm:t>
     </dgm:pt>
     <dgm:pt modelId="{E8BDF3D2-0F8D-4DB9-A31B-E016C733C746}" type="pres">
       <dgm:prSet presAssocID="{408F3220-B0FC-4E71-820E-6D8182863FB5}" presName="rootText" presStyleLbl="node4" presStyleIdx="1" presStyleCnt="6">
@@ -7723,26 +8296,68 @@
         </dgm:presLayoutVars>
       </dgm:prSet>
       <dgm:spPr/>
+      <dgm:t>
+        <a:bodyPr/>
+        <a:lstStyle/>
+        <a:p>
+          <a:endParaRPr lang="en-US"/>
+        </a:p>
+      </dgm:t>
     </dgm:pt>
     <dgm:pt modelId="{C248B38B-A6B1-4FBF-A641-BA887559888E}" type="pres">
       <dgm:prSet presAssocID="{408F3220-B0FC-4E71-820E-6D8182863FB5}" presName="rootConnector" presStyleLbl="node4" presStyleIdx="1" presStyleCnt="6"/>
       <dgm:spPr/>
+      <dgm:t>
+        <a:bodyPr/>
+        <a:lstStyle/>
+        <a:p>
+          <a:endParaRPr lang="en-US"/>
+        </a:p>
+      </dgm:t>
     </dgm:pt>
     <dgm:pt modelId="{7618279C-E1D0-4549-85BD-6D6284CE665F}" type="pres">
       <dgm:prSet presAssocID="{408F3220-B0FC-4E71-820E-6D8182863FB5}" presName="hierChild4" presStyleCnt="0"/>
       <dgm:spPr/>
+      <dgm:t>
+        <a:bodyPr/>
+        <a:lstStyle/>
+        <a:p>
+          <a:endParaRPr lang="en-US"/>
+        </a:p>
+      </dgm:t>
     </dgm:pt>
     <dgm:pt modelId="{C25038AA-B8A6-4C59-B99B-54A982273B3C}" type="pres">
       <dgm:prSet presAssocID="{408F3220-B0FC-4E71-820E-6D8182863FB5}" presName="hierChild5" presStyleCnt="0"/>
       <dgm:spPr/>
+      <dgm:t>
+        <a:bodyPr/>
+        <a:lstStyle/>
+        <a:p>
+          <a:endParaRPr lang="en-US"/>
+        </a:p>
+      </dgm:t>
     </dgm:pt>
     <dgm:pt modelId="{D43CC569-02E3-465F-999B-04D0D672B05C}" type="pres">
       <dgm:prSet presAssocID="{8FE68C93-3E79-4B46-926A-DA9015988EB8}" presName="hierChild5" presStyleCnt="0"/>
       <dgm:spPr/>
+      <dgm:t>
+        <a:bodyPr/>
+        <a:lstStyle/>
+        <a:p>
+          <a:endParaRPr lang="en-US"/>
+        </a:p>
+      </dgm:t>
     </dgm:pt>
     <dgm:pt modelId="{0D17A981-484F-47EA-B616-FF115A99A18F}" type="pres">
       <dgm:prSet presAssocID="{612DBD8E-E0F2-4F73-BF4A-2CC2D3CB23EA}" presName="Name37" presStyleLbl="parChTrans1D4" presStyleIdx="2" presStyleCnt="6"/>
       <dgm:spPr/>
+      <dgm:t>
+        <a:bodyPr/>
+        <a:lstStyle/>
+        <a:p>
+          <a:endParaRPr lang="en-US"/>
+        </a:p>
+      </dgm:t>
     </dgm:pt>
     <dgm:pt modelId="{25C1A9ED-CA88-4722-A34C-C04138144161}" type="pres">
       <dgm:prSet presAssocID="{1A6AAC1C-E3DF-4004-B4A4-01DDDA211C9C}" presName="hierRoot2" presStyleCnt="0">
@@ -7751,10 +8366,24 @@
         </dgm:presLayoutVars>
       </dgm:prSet>
       <dgm:spPr/>
+      <dgm:t>
+        <a:bodyPr/>
+        <a:lstStyle/>
+        <a:p>
+          <a:endParaRPr lang="en-US"/>
+        </a:p>
+      </dgm:t>
     </dgm:pt>
     <dgm:pt modelId="{72ECA14B-59DC-4CB8-AB0C-57D15142A88F}" type="pres">
       <dgm:prSet presAssocID="{1A6AAC1C-E3DF-4004-B4A4-01DDDA211C9C}" presName="rootComposite" presStyleCnt="0"/>
       <dgm:spPr/>
+      <dgm:t>
+        <a:bodyPr/>
+        <a:lstStyle/>
+        <a:p>
+          <a:endParaRPr lang="en-US"/>
+        </a:p>
+      </dgm:t>
     </dgm:pt>
     <dgm:pt modelId="{C99FC07B-4809-4D76-86A3-D9E4FBC6B9F7}" type="pres">
       <dgm:prSet presAssocID="{1A6AAC1C-E3DF-4004-B4A4-01DDDA211C9C}" presName="rootText" presStyleLbl="node4" presStyleIdx="2" presStyleCnt="6">
@@ -7763,18 +8392,46 @@
         </dgm:presLayoutVars>
       </dgm:prSet>
       <dgm:spPr/>
+      <dgm:t>
+        <a:bodyPr/>
+        <a:lstStyle/>
+        <a:p>
+          <a:endParaRPr lang="en-US"/>
+        </a:p>
+      </dgm:t>
     </dgm:pt>
     <dgm:pt modelId="{4774DF7D-9988-4A66-B967-F4FADF9A72F4}" type="pres">
       <dgm:prSet presAssocID="{1A6AAC1C-E3DF-4004-B4A4-01DDDA211C9C}" presName="rootConnector" presStyleLbl="node4" presStyleIdx="2" presStyleCnt="6"/>
       <dgm:spPr/>
+      <dgm:t>
+        <a:bodyPr/>
+        <a:lstStyle/>
+        <a:p>
+          <a:endParaRPr lang="en-US"/>
+        </a:p>
+      </dgm:t>
     </dgm:pt>
     <dgm:pt modelId="{3D84AC7C-25B1-44AC-A69B-5C8135EA0D95}" type="pres">
       <dgm:prSet presAssocID="{1A6AAC1C-E3DF-4004-B4A4-01DDDA211C9C}" presName="hierChild4" presStyleCnt="0"/>
       <dgm:spPr/>
+      <dgm:t>
+        <a:bodyPr/>
+        <a:lstStyle/>
+        <a:p>
+          <a:endParaRPr lang="en-US"/>
+        </a:p>
+      </dgm:t>
     </dgm:pt>
     <dgm:pt modelId="{E6108920-5096-4B21-91BF-6F0C52311A1A}" type="pres">
       <dgm:prSet presAssocID="{963DF569-B7E7-411B-B59D-4E2B1458A8DB}" presName="Name37" presStyleLbl="parChTrans1D4" presStyleIdx="3" presStyleCnt="6"/>
       <dgm:spPr/>
+      <dgm:t>
+        <a:bodyPr/>
+        <a:lstStyle/>
+        <a:p>
+          <a:endParaRPr lang="en-US"/>
+        </a:p>
+      </dgm:t>
     </dgm:pt>
     <dgm:pt modelId="{B04BEEF9-120B-4894-B97D-74D59B15BC6E}" type="pres">
       <dgm:prSet presAssocID="{A72C7BFF-4F19-4836-A896-46C8B6F34D48}" presName="hierRoot2" presStyleCnt="0">
@@ -7783,10 +8440,24 @@
         </dgm:presLayoutVars>
       </dgm:prSet>
       <dgm:spPr/>
+      <dgm:t>
+        <a:bodyPr/>
+        <a:lstStyle/>
+        <a:p>
+          <a:endParaRPr lang="en-US"/>
+        </a:p>
+      </dgm:t>
     </dgm:pt>
     <dgm:pt modelId="{C261362E-E3A0-47F2-8280-EB02C4D3DD7C}" type="pres">
       <dgm:prSet presAssocID="{A72C7BFF-4F19-4836-A896-46C8B6F34D48}" presName="rootComposite" presStyleCnt="0"/>
       <dgm:spPr/>
+      <dgm:t>
+        <a:bodyPr/>
+        <a:lstStyle/>
+        <a:p>
+          <a:endParaRPr lang="en-US"/>
+        </a:p>
+      </dgm:t>
     </dgm:pt>
     <dgm:pt modelId="{8863FF1B-556A-4D28-B42E-01ACFFEA92C7}" type="pres">
       <dgm:prSet presAssocID="{A72C7BFF-4F19-4836-A896-46C8B6F34D48}" presName="rootText" presStyleLbl="node4" presStyleIdx="3" presStyleCnt="6">
@@ -7795,26 +8466,68 @@
         </dgm:presLayoutVars>
       </dgm:prSet>
       <dgm:spPr/>
+      <dgm:t>
+        <a:bodyPr/>
+        <a:lstStyle/>
+        <a:p>
+          <a:endParaRPr lang="en-US"/>
+        </a:p>
+      </dgm:t>
     </dgm:pt>
     <dgm:pt modelId="{3DFAFD1A-6D6E-48BF-98BF-2FE91A9F80CA}" type="pres">
       <dgm:prSet presAssocID="{A72C7BFF-4F19-4836-A896-46C8B6F34D48}" presName="rootConnector" presStyleLbl="node4" presStyleIdx="3" presStyleCnt="6"/>
       <dgm:spPr/>
+      <dgm:t>
+        <a:bodyPr/>
+        <a:lstStyle/>
+        <a:p>
+          <a:endParaRPr lang="en-US"/>
+        </a:p>
+      </dgm:t>
     </dgm:pt>
     <dgm:pt modelId="{68D93065-1D94-482D-B7E1-D104EECB8134}" type="pres">
       <dgm:prSet presAssocID="{A72C7BFF-4F19-4836-A896-46C8B6F34D48}" presName="hierChild4" presStyleCnt="0"/>
       <dgm:spPr/>
+      <dgm:t>
+        <a:bodyPr/>
+        <a:lstStyle/>
+        <a:p>
+          <a:endParaRPr lang="en-US"/>
+        </a:p>
+      </dgm:t>
     </dgm:pt>
     <dgm:pt modelId="{26C51FEF-A4F6-4C44-91AC-06A8644D4803}" type="pres">
       <dgm:prSet presAssocID="{A72C7BFF-4F19-4836-A896-46C8B6F34D48}" presName="hierChild5" presStyleCnt="0"/>
       <dgm:spPr/>
+      <dgm:t>
+        <a:bodyPr/>
+        <a:lstStyle/>
+        <a:p>
+          <a:endParaRPr lang="en-US"/>
+        </a:p>
+      </dgm:t>
     </dgm:pt>
     <dgm:pt modelId="{3259BFB7-8E42-4937-A86B-6242C1437B2A}" type="pres">
       <dgm:prSet presAssocID="{1A6AAC1C-E3DF-4004-B4A4-01DDDA211C9C}" presName="hierChild5" presStyleCnt="0"/>
       <dgm:spPr/>
+      <dgm:t>
+        <a:bodyPr/>
+        <a:lstStyle/>
+        <a:p>
+          <a:endParaRPr lang="en-US"/>
+        </a:p>
+      </dgm:t>
     </dgm:pt>
     <dgm:pt modelId="{974DB161-7B7A-4926-B5EB-4E0771751885}" type="pres">
       <dgm:prSet presAssocID="{7F6510F1-AF47-4346-AF37-87228B3CD109}" presName="Name37" presStyleLbl="parChTrans1D4" presStyleIdx="4" presStyleCnt="6"/>
       <dgm:spPr/>
+      <dgm:t>
+        <a:bodyPr/>
+        <a:lstStyle/>
+        <a:p>
+          <a:endParaRPr lang="en-US"/>
+        </a:p>
+      </dgm:t>
     </dgm:pt>
     <dgm:pt modelId="{3646D09C-EAEA-43AE-A7E7-C838FA7A601F}" type="pres">
       <dgm:prSet presAssocID="{5FD98053-1340-4B59-B8E1-3450F212B248}" presName="hierRoot2" presStyleCnt="0">
@@ -7823,10 +8536,24 @@
         </dgm:presLayoutVars>
       </dgm:prSet>
       <dgm:spPr/>
+      <dgm:t>
+        <a:bodyPr/>
+        <a:lstStyle/>
+        <a:p>
+          <a:endParaRPr lang="en-US"/>
+        </a:p>
+      </dgm:t>
     </dgm:pt>
     <dgm:pt modelId="{6EF81720-CC18-49B7-B80C-600A2EF72FD8}" type="pres">
       <dgm:prSet presAssocID="{5FD98053-1340-4B59-B8E1-3450F212B248}" presName="rootComposite" presStyleCnt="0"/>
       <dgm:spPr/>
+      <dgm:t>
+        <a:bodyPr/>
+        <a:lstStyle/>
+        <a:p>
+          <a:endParaRPr lang="en-US"/>
+        </a:p>
+      </dgm:t>
     </dgm:pt>
     <dgm:pt modelId="{B2D6E41D-4224-4C93-8E8F-ACCDEDEFD1DF}" type="pres">
       <dgm:prSet presAssocID="{5FD98053-1340-4B59-B8E1-3450F212B248}" presName="rootText" presStyleLbl="node4" presStyleIdx="4" presStyleCnt="6">
@@ -7835,18 +8562,46 @@
         </dgm:presLayoutVars>
       </dgm:prSet>
       <dgm:spPr/>
+      <dgm:t>
+        <a:bodyPr/>
+        <a:lstStyle/>
+        <a:p>
+          <a:endParaRPr lang="en-US"/>
+        </a:p>
+      </dgm:t>
     </dgm:pt>
     <dgm:pt modelId="{41D03396-C56F-4A24-9169-C91D783A6C54}" type="pres">
       <dgm:prSet presAssocID="{5FD98053-1340-4B59-B8E1-3450F212B248}" presName="rootConnector" presStyleLbl="node4" presStyleIdx="4" presStyleCnt="6"/>
       <dgm:spPr/>
+      <dgm:t>
+        <a:bodyPr/>
+        <a:lstStyle/>
+        <a:p>
+          <a:endParaRPr lang="en-US"/>
+        </a:p>
+      </dgm:t>
     </dgm:pt>
     <dgm:pt modelId="{7AAA0D33-E706-45FE-A6B6-3BA9DA91F259}" type="pres">
       <dgm:prSet presAssocID="{5FD98053-1340-4B59-B8E1-3450F212B248}" presName="hierChild4" presStyleCnt="0"/>
       <dgm:spPr/>
+      <dgm:t>
+        <a:bodyPr/>
+        <a:lstStyle/>
+        <a:p>
+          <a:endParaRPr lang="en-US"/>
+        </a:p>
+      </dgm:t>
     </dgm:pt>
     <dgm:pt modelId="{2E55142F-77FA-40BF-A8FA-757D4450DC79}" type="pres">
       <dgm:prSet presAssocID="{13FF32B1-D860-4DE5-903A-659A97834DD9}" presName="Name37" presStyleLbl="parChTrans1D4" presStyleIdx="5" presStyleCnt="6"/>
       <dgm:spPr/>
+      <dgm:t>
+        <a:bodyPr/>
+        <a:lstStyle/>
+        <a:p>
+          <a:endParaRPr lang="en-US"/>
+        </a:p>
+      </dgm:t>
     </dgm:pt>
     <dgm:pt modelId="{F27D18D3-4913-4C95-A0E1-2073CCED118A}" type="pres">
       <dgm:prSet presAssocID="{C402CE90-905D-44B6-99E2-62F65F23B1B0}" presName="hierRoot2" presStyleCnt="0">
@@ -7855,10 +8610,24 @@
         </dgm:presLayoutVars>
       </dgm:prSet>
       <dgm:spPr/>
+      <dgm:t>
+        <a:bodyPr/>
+        <a:lstStyle/>
+        <a:p>
+          <a:endParaRPr lang="en-US"/>
+        </a:p>
+      </dgm:t>
     </dgm:pt>
     <dgm:pt modelId="{8A80D7E8-F8C2-483C-9B06-07DB4856815D}" type="pres">
       <dgm:prSet presAssocID="{C402CE90-905D-44B6-99E2-62F65F23B1B0}" presName="rootComposite" presStyleCnt="0"/>
       <dgm:spPr/>
+      <dgm:t>
+        <a:bodyPr/>
+        <a:lstStyle/>
+        <a:p>
+          <a:endParaRPr lang="en-US"/>
+        </a:p>
+      </dgm:t>
     </dgm:pt>
     <dgm:pt modelId="{2AC89476-7E82-47B9-BE26-DF2D64F8526E}" type="pres">
       <dgm:prSet presAssocID="{C402CE90-905D-44B6-99E2-62F65F23B1B0}" presName="rootText" presStyleLbl="node4" presStyleIdx="5" presStyleCnt="6">
@@ -7867,135 +8636,191 @@
         </dgm:presLayoutVars>
       </dgm:prSet>
       <dgm:spPr/>
+      <dgm:t>
+        <a:bodyPr/>
+        <a:lstStyle/>
+        <a:p>
+          <a:endParaRPr lang="en-US"/>
+        </a:p>
+      </dgm:t>
     </dgm:pt>
     <dgm:pt modelId="{55FB1B80-8AC5-4208-ABCA-7361CA5D6F61}" type="pres">
       <dgm:prSet presAssocID="{C402CE90-905D-44B6-99E2-62F65F23B1B0}" presName="rootConnector" presStyleLbl="node4" presStyleIdx="5" presStyleCnt="6"/>
       <dgm:spPr/>
+      <dgm:t>
+        <a:bodyPr/>
+        <a:lstStyle/>
+        <a:p>
+          <a:endParaRPr lang="en-US"/>
+        </a:p>
+      </dgm:t>
     </dgm:pt>
     <dgm:pt modelId="{B5A77CF8-0D61-40B2-B02B-0C43E209E45C}" type="pres">
       <dgm:prSet presAssocID="{C402CE90-905D-44B6-99E2-62F65F23B1B0}" presName="hierChild4" presStyleCnt="0"/>
       <dgm:spPr/>
+      <dgm:t>
+        <a:bodyPr/>
+        <a:lstStyle/>
+        <a:p>
+          <a:endParaRPr lang="en-US"/>
+        </a:p>
+      </dgm:t>
     </dgm:pt>
     <dgm:pt modelId="{21A86BA1-47B2-4B1D-89D2-470B4BDF7A65}" type="pres">
       <dgm:prSet presAssocID="{C402CE90-905D-44B6-99E2-62F65F23B1B0}" presName="hierChild5" presStyleCnt="0"/>
       <dgm:spPr/>
+      <dgm:t>
+        <a:bodyPr/>
+        <a:lstStyle/>
+        <a:p>
+          <a:endParaRPr lang="en-US"/>
+        </a:p>
+      </dgm:t>
     </dgm:pt>
     <dgm:pt modelId="{EB4CCDEC-C1A0-4504-817B-5F5D253CC732}" type="pres">
       <dgm:prSet presAssocID="{5FD98053-1340-4B59-B8E1-3450F212B248}" presName="hierChild5" presStyleCnt="0"/>
       <dgm:spPr/>
+      <dgm:t>
+        <a:bodyPr/>
+        <a:lstStyle/>
+        <a:p>
+          <a:endParaRPr lang="en-US"/>
+        </a:p>
+      </dgm:t>
     </dgm:pt>
     <dgm:pt modelId="{090AFC51-9DDC-43E3-91EA-34AE76D0B37C}" type="pres">
       <dgm:prSet presAssocID="{7DC3090C-DF37-45F5-BE44-BD00137669CC}" presName="hierChild5" presStyleCnt="0"/>
       <dgm:spPr/>
+      <dgm:t>
+        <a:bodyPr/>
+        <a:lstStyle/>
+        <a:p>
+          <a:endParaRPr lang="en-US"/>
+        </a:p>
+      </dgm:t>
     </dgm:pt>
     <dgm:pt modelId="{CC197E63-A803-42E8-A51F-29046BBA4C4E}" type="pres">
       <dgm:prSet presAssocID="{C5826F4B-F062-4BDA-A412-44E45DF139CC}" presName="hierChild5" presStyleCnt="0"/>
       <dgm:spPr/>
+      <dgm:t>
+        <a:bodyPr/>
+        <a:lstStyle/>
+        <a:p>
+          <a:endParaRPr lang="en-US"/>
+        </a:p>
+      </dgm:t>
     </dgm:pt>
     <dgm:pt modelId="{314C230C-317A-4B03-9FEA-2B9154653B10}" type="pres">
       <dgm:prSet presAssocID="{0F8A2DF4-3FB1-4494-B4E1-468796EAA34B}" presName="hierChild3" presStyleCnt="0"/>
       <dgm:spPr/>
+      <dgm:t>
+        <a:bodyPr/>
+        <a:lstStyle/>
+        <a:p>
+          <a:endParaRPr lang="en-US"/>
+        </a:p>
+      </dgm:t>
     </dgm:pt>
   </dgm:ptLst>
   <dgm:cxnLst>
+    <dgm:cxn modelId="{227E4E7A-58B9-47C9-8161-0B2266F4ED6A}" type="presOf" srcId="{1A6AAC1C-E3DF-4004-B4A4-01DDDA211C9C}" destId="{C99FC07B-4809-4D76-86A3-D9E4FBC6B9F7}" srcOrd="0" destOrd="0" presId="urn:microsoft.com/office/officeart/2005/8/layout/orgChart1"/>
     <dgm:cxn modelId="{FF9A80BF-4839-4543-B8D8-EC427F5713D4}" srcId="{926110B0-593E-484D-97BC-19E259E66033}" destId="{0F8A2DF4-3FB1-4494-B4E1-468796EAA34B}" srcOrd="0" destOrd="0" parTransId="{A11AD2E6-7E3E-4089-BC86-F76779A7ABB3}" sibTransId="{6740FFE5-181A-4203-95D0-E1903BFCE7F3}"/>
-    <dgm:cxn modelId="{CE9628D9-3BF4-48B8-8039-7726CCF494C7}" type="presOf" srcId="{C402CE90-905D-44B6-99E2-62F65F23B1B0}" destId="{2AC89476-7E82-47B9-BE26-DF2D64F8526E}" srcOrd="0" destOrd="0" presId="urn:microsoft.com/office/officeart/2005/8/layout/orgChart1"/>
+    <dgm:cxn modelId="{6F10CCA7-AC30-4F44-839B-3FDEC10CED11}" type="presOf" srcId="{C402CE90-905D-44B6-99E2-62F65F23B1B0}" destId="{55FB1B80-8AC5-4208-ABCA-7361CA5D6F61}" srcOrd="1" destOrd="0" presId="urn:microsoft.com/office/officeart/2005/8/layout/orgChart1"/>
+    <dgm:cxn modelId="{7C08A738-5973-4AC8-B260-A165B605DD01}" type="presOf" srcId="{C5826F4B-F062-4BDA-A412-44E45DF139CC}" destId="{35ED0766-849A-43FC-AD89-8C755CBBBB29}" srcOrd="1" destOrd="0" presId="urn:microsoft.com/office/officeart/2005/8/layout/orgChart1"/>
+    <dgm:cxn modelId="{B970DB3B-08B0-416C-85B9-CA6CAE8A337C}" type="presOf" srcId="{8FE68C93-3E79-4B46-926A-DA9015988EB8}" destId="{5DC9523A-A561-4831-B400-C263FD01D42C}" srcOrd="1" destOrd="0" presId="urn:microsoft.com/office/officeart/2005/8/layout/orgChart1"/>
+    <dgm:cxn modelId="{3F22B7F0-FDB6-4DCE-AE8F-2C6721E292AE}" type="presOf" srcId="{C402CE90-905D-44B6-99E2-62F65F23B1B0}" destId="{2AC89476-7E82-47B9-BE26-DF2D64F8526E}" srcOrd="0" destOrd="0" presId="urn:microsoft.com/office/officeart/2005/8/layout/orgChart1"/>
     <dgm:cxn modelId="{4BD1BF2B-83FE-4F6B-AE3C-B0102C607A0C}" srcId="{7DC3090C-DF37-45F5-BE44-BD00137669CC}" destId="{5FD98053-1340-4B59-B8E1-3450F212B248}" srcOrd="2" destOrd="0" parTransId="{7F6510F1-AF47-4346-AF37-87228B3CD109}" sibTransId="{8B816AEB-FBB3-4F53-9DBD-A15B496125C3}"/>
-    <dgm:cxn modelId="{DD700551-0B1A-4B07-BA97-B860DAFC1D14}" type="presOf" srcId="{56DF954C-5A77-4390-9F7A-E11754538C94}" destId="{178019D1-E45F-4331-8814-87E96BEE67F2}" srcOrd="0" destOrd="0" presId="urn:microsoft.com/office/officeart/2005/8/layout/orgChart1"/>
-    <dgm:cxn modelId="{46496A1C-E697-4BAA-BD8E-7C9919FE4A6D}" type="presOf" srcId="{408F3220-B0FC-4E71-820E-6D8182863FB5}" destId="{C248B38B-A6B1-4FBF-A641-BA887559888E}" srcOrd="1" destOrd="0" presId="urn:microsoft.com/office/officeart/2005/8/layout/orgChart1"/>
-    <dgm:cxn modelId="{B58ADFAD-40F9-48BB-A646-89DFBB5CD99E}" type="presOf" srcId="{BC17A13A-5FAA-4CE6-ABA3-59ED200C75A2}" destId="{06274B30-638C-48F7-AE22-C52615CC19C5}" srcOrd="0" destOrd="0" presId="urn:microsoft.com/office/officeart/2005/8/layout/orgChart1"/>
-    <dgm:cxn modelId="{BE918E1B-BE7E-4E42-8BE2-45D769D8D7F4}" type="presOf" srcId="{5FD98053-1340-4B59-B8E1-3450F212B248}" destId="{B2D6E41D-4224-4C93-8E8F-ACCDEDEFD1DF}" srcOrd="0" destOrd="0" presId="urn:microsoft.com/office/officeart/2005/8/layout/orgChart1"/>
-    <dgm:cxn modelId="{7BE77EA9-CE10-4FBE-8DDE-4966E62D6FAE}" type="presOf" srcId="{7DC3090C-DF37-45F5-BE44-BD00137669CC}" destId="{9D4E818E-97AE-4897-9259-22C4FD54634C}" srcOrd="1" destOrd="0" presId="urn:microsoft.com/office/officeart/2005/8/layout/orgChart1"/>
-    <dgm:cxn modelId="{0A9C08D5-40F3-447B-821F-F49A47FAC917}" type="presOf" srcId="{8FE68C93-3E79-4B46-926A-DA9015988EB8}" destId="{A19FAFFA-B018-4BA0-B4A9-E6576E3E4255}" srcOrd="0" destOrd="0" presId="urn:microsoft.com/office/officeart/2005/8/layout/orgChart1"/>
-    <dgm:cxn modelId="{E1C35A91-BBFE-406F-9C22-0CB1745DF7E1}" type="presOf" srcId="{5FD98053-1340-4B59-B8E1-3450F212B248}" destId="{41D03396-C56F-4A24-9169-C91D783A6C54}" srcOrd="1" destOrd="0" presId="urn:microsoft.com/office/officeart/2005/8/layout/orgChart1"/>
-    <dgm:cxn modelId="{7C7F725B-D705-451F-B599-E1EEAE594F95}" type="presOf" srcId="{7F6510F1-AF47-4346-AF37-87228B3CD109}" destId="{974DB161-7B7A-4926-B5EB-4E0771751885}" srcOrd="0" destOrd="0" presId="urn:microsoft.com/office/officeart/2005/8/layout/orgChart1"/>
+    <dgm:cxn modelId="{FE95DB6E-0C78-4D29-BCEA-F92B0BF27F0E}" type="presOf" srcId="{0F8A2DF4-3FB1-4494-B4E1-468796EAA34B}" destId="{0C875AE6-0723-40B1-ADB5-922676E2D4A7}" srcOrd="0" destOrd="0" presId="urn:microsoft.com/office/officeart/2005/8/layout/orgChart1"/>
+    <dgm:cxn modelId="{3E515BB1-57AA-4CDB-9385-8AD7CC1A7BC9}" type="presOf" srcId="{926110B0-593E-484D-97BC-19E259E66033}" destId="{2DE7A347-AD95-4486-B427-C01C3DCBD274}" srcOrd="0" destOrd="0" presId="urn:microsoft.com/office/officeart/2005/8/layout/orgChart1"/>
+    <dgm:cxn modelId="{D248B1CA-CB3C-4C61-9087-502627B034C9}" type="presOf" srcId="{0F8A2DF4-3FB1-4494-B4E1-468796EAA34B}" destId="{E57C200B-0592-42A1-8B0C-979A3391A341}" srcOrd="1" destOrd="0" presId="urn:microsoft.com/office/officeart/2005/8/layout/orgChart1"/>
+    <dgm:cxn modelId="{703D6CCC-86EA-480F-8F78-67B8D6AF1B66}" type="presOf" srcId="{13FF32B1-D860-4DE5-903A-659A97834DD9}" destId="{2E55142F-77FA-40BF-A8FA-757D4450DC79}" srcOrd="0" destOrd="0" presId="urn:microsoft.com/office/officeart/2005/8/layout/orgChart1"/>
+    <dgm:cxn modelId="{A001E689-2052-4945-B6C6-3900E0888A78}" type="presOf" srcId="{408F3220-B0FC-4E71-820E-6D8182863FB5}" destId="{C248B38B-A6B1-4FBF-A641-BA887559888E}" srcOrd="1" destOrd="0" presId="urn:microsoft.com/office/officeart/2005/8/layout/orgChart1"/>
+    <dgm:cxn modelId="{B86EB834-49A0-4830-95AF-571699FC40F1}" type="presOf" srcId="{56DF954C-5A77-4390-9F7A-E11754538C94}" destId="{178019D1-E45F-4331-8814-87E96BEE67F2}" srcOrd="0" destOrd="0" presId="urn:microsoft.com/office/officeart/2005/8/layout/orgChart1"/>
+    <dgm:cxn modelId="{280222B4-7910-4A37-9312-68FCF393128F}" type="presOf" srcId="{408F3220-B0FC-4E71-820E-6D8182863FB5}" destId="{E8BDF3D2-0F8D-4DB9-A31B-E016C733C746}" srcOrd="0" destOrd="0" presId="urn:microsoft.com/office/officeart/2005/8/layout/orgChart1"/>
     <dgm:cxn modelId="{06E11FD5-BB5C-4B6B-8F86-6B4142F92FE9}" srcId="{1A6AAC1C-E3DF-4004-B4A4-01DDDA211C9C}" destId="{A72C7BFF-4F19-4836-A896-46C8B6F34D48}" srcOrd="0" destOrd="0" parTransId="{963DF569-B7E7-411B-B59D-4E2B1458A8DB}" sibTransId="{ED82D4E5-C822-4014-B317-9C27C3FD67CC}"/>
-    <dgm:cxn modelId="{4ECBADCE-D15E-49FB-AA14-8AC2C7B26D2A}" type="presOf" srcId="{0F8A2DF4-3FB1-4494-B4E1-468796EAA34B}" destId="{0C875AE6-0723-40B1-ADB5-922676E2D4A7}" srcOrd="0" destOrd="0" presId="urn:microsoft.com/office/officeart/2005/8/layout/orgChart1"/>
+    <dgm:cxn modelId="{199ECE46-829C-44A7-9D6F-8FC38DD65C25}" type="presOf" srcId="{7DC3090C-DF37-45F5-BE44-BD00137669CC}" destId="{4EFC7BA6-FB26-4F66-85E1-0CCFF6C104D8}" srcOrd="0" destOrd="0" presId="urn:microsoft.com/office/officeart/2005/8/layout/orgChart1"/>
+    <dgm:cxn modelId="{AC510A5C-C886-41E7-B337-D8C5E48F8642}" type="presOf" srcId="{BC17A13A-5FAA-4CE6-ABA3-59ED200C75A2}" destId="{06274B30-638C-48F7-AE22-C52615CC19C5}" srcOrd="0" destOrd="0" presId="urn:microsoft.com/office/officeart/2005/8/layout/orgChart1"/>
     <dgm:cxn modelId="{954A31DA-9AB8-4329-95CF-D38D36765D46}" srcId="{7DC3090C-DF37-45F5-BE44-BD00137669CC}" destId="{8FE68C93-3E79-4B46-926A-DA9015988EB8}" srcOrd="0" destOrd="0" parTransId="{56DF954C-5A77-4390-9F7A-E11754538C94}" sibTransId="{15BD9804-5C0C-4CB0-887E-EA20ADA20C60}"/>
-    <dgm:cxn modelId="{A5BCA59E-6C02-4480-8692-20783CED78C4}" type="presOf" srcId="{A72C7BFF-4F19-4836-A896-46C8B6F34D48}" destId="{8863FF1B-556A-4D28-B42E-01ACFFEA92C7}" srcOrd="0" destOrd="0" presId="urn:microsoft.com/office/officeart/2005/8/layout/orgChart1"/>
-    <dgm:cxn modelId="{AFB617DE-487C-41C4-B762-323BECA713C0}" type="presOf" srcId="{13FF32B1-D860-4DE5-903A-659A97834DD9}" destId="{2E55142F-77FA-40BF-A8FA-757D4450DC79}" srcOrd="0" destOrd="0" presId="urn:microsoft.com/office/officeart/2005/8/layout/orgChart1"/>
-    <dgm:cxn modelId="{ECA5364E-066E-4576-886A-98B245B4F755}" type="presOf" srcId="{C402CE90-905D-44B6-99E2-62F65F23B1B0}" destId="{55FB1B80-8AC5-4208-ABCA-7361CA5D6F61}" srcOrd="1" destOrd="0" presId="urn:microsoft.com/office/officeart/2005/8/layout/orgChart1"/>
+    <dgm:cxn modelId="{4FDCED37-F1A7-4B56-BB6D-B678D5039245}" type="presOf" srcId="{963DF569-B7E7-411B-B59D-4E2B1458A8DB}" destId="{E6108920-5096-4B21-91BF-6F0C52311A1A}" srcOrd="0" destOrd="0" presId="urn:microsoft.com/office/officeart/2005/8/layout/orgChart1"/>
+    <dgm:cxn modelId="{950A7D5D-C664-49EA-96C0-FD18C8990292}" type="presOf" srcId="{C5826F4B-F062-4BDA-A412-44E45DF139CC}" destId="{380ABBC8-B1B0-4496-800D-C8A07FBC523B}" srcOrd="0" destOrd="0" presId="urn:microsoft.com/office/officeart/2005/8/layout/orgChart1"/>
     <dgm:cxn modelId="{F463F39B-84AF-40D7-93C1-0039013A42BF}" srcId="{5FD98053-1340-4B59-B8E1-3450F212B248}" destId="{C402CE90-905D-44B6-99E2-62F65F23B1B0}" srcOrd="0" destOrd="0" parTransId="{13FF32B1-D860-4DE5-903A-659A97834DD9}" sibTransId="{C36C6D28-55C7-42C9-8F77-AFBDF48932BC}"/>
-    <dgm:cxn modelId="{DD03FD21-1707-4649-9F72-3CD3CEACE68A}" type="presOf" srcId="{8FE68C93-3E79-4B46-926A-DA9015988EB8}" destId="{5DC9523A-A561-4831-B400-C263FD01D42C}" srcOrd="1" destOrd="0" presId="urn:microsoft.com/office/officeart/2005/8/layout/orgChart1"/>
+    <dgm:cxn modelId="{EA6E17D6-649C-4380-BAAB-7119652AEBA3}" type="presOf" srcId="{7F6510F1-AF47-4346-AF37-87228B3CD109}" destId="{974DB161-7B7A-4926-B5EB-4E0771751885}" srcOrd="0" destOrd="0" presId="urn:microsoft.com/office/officeart/2005/8/layout/orgChart1"/>
+    <dgm:cxn modelId="{037C18E7-DC73-4DAA-A4C0-1B82AD2F1276}" srcId="{0F8A2DF4-3FB1-4494-B4E1-468796EAA34B}" destId="{C5826F4B-F062-4BDA-A412-44E45DF139CC}" srcOrd="0" destOrd="0" parTransId="{757FB1FD-74C5-4B87-B2C6-B6F8680BEC20}" sibTransId="{E2C0993A-8CB0-4793-BFCD-EDCA6B7258AB}"/>
     <dgm:cxn modelId="{79C22DD1-52D6-44E2-A857-3EBDB0F58ACC}" srcId="{C5826F4B-F062-4BDA-A412-44E45DF139CC}" destId="{7DC3090C-DF37-45F5-BE44-BD00137669CC}" srcOrd="0" destOrd="0" parTransId="{BC17A13A-5FAA-4CE6-ABA3-59ED200C75A2}" sibTransId="{2ADD2D84-90ED-45B1-A85C-06529E1691C4}"/>
-    <dgm:cxn modelId="{037C18E7-DC73-4DAA-A4C0-1B82AD2F1276}" srcId="{0F8A2DF4-3FB1-4494-B4E1-468796EAA34B}" destId="{C5826F4B-F062-4BDA-A412-44E45DF139CC}" srcOrd="0" destOrd="0" parTransId="{757FB1FD-74C5-4B87-B2C6-B6F8680BEC20}" sibTransId="{E2C0993A-8CB0-4793-BFCD-EDCA6B7258AB}"/>
-    <dgm:cxn modelId="{26068FB8-572B-49CE-AC46-5F932713B8EF}" type="presOf" srcId="{A72C7BFF-4F19-4836-A896-46C8B6F34D48}" destId="{3DFAFD1A-6D6E-48BF-98BF-2FE91A9F80CA}" srcOrd="1" destOrd="0" presId="urn:microsoft.com/office/officeart/2005/8/layout/orgChart1"/>
-    <dgm:cxn modelId="{E286EEFE-162C-460C-83BB-7F0BC15C4E01}" type="presOf" srcId="{FD857340-FBA4-4014-9B7B-485B59A01A1F}" destId="{11354AE5-ABDF-42D6-BCA7-B15DFC35D1F7}" srcOrd="0" destOrd="0" presId="urn:microsoft.com/office/officeart/2005/8/layout/orgChart1"/>
-    <dgm:cxn modelId="{E6D43D4A-5B2A-497C-80CA-C2D9840810F9}" type="presOf" srcId="{7DC3090C-DF37-45F5-BE44-BD00137669CC}" destId="{4EFC7BA6-FB26-4F66-85E1-0CCFF6C104D8}" srcOrd="0" destOrd="0" presId="urn:microsoft.com/office/officeart/2005/8/layout/orgChart1"/>
+    <dgm:cxn modelId="{B7EE01DD-2A7B-4859-9883-B304C4800690}" type="presOf" srcId="{7DC3090C-DF37-45F5-BE44-BD00137669CC}" destId="{9D4E818E-97AE-4897-9259-22C4FD54634C}" srcOrd="1" destOrd="0" presId="urn:microsoft.com/office/officeart/2005/8/layout/orgChart1"/>
     <dgm:cxn modelId="{AD6BB410-06D3-4789-BE39-C81079005FF1}" srcId="{8FE68C93-3E79-4B46-926A-DA9015988EB8}" destId="{408F3220-B0FC-4E71-820E-6D8182863FB5}" srcOrd="0" destOrd="0" parTransId="{FD857340-FBA4-4014-9B7B-485B59A01A1F}" sibTransId="{B436F0BE-0A52-479E-80AF-D615274D2458}"/>
-    <dgm:cxn modelId="{02291F71-5352-4ABA-A8A6-8A5B74D6FBD9}" type="presOf" srcId="{963DF569-B7E7-411B-B59D-4E2B1458A8DB}" destId="{E6108920-5096-4B21-91BF-6F0C52311A1A}" srcOrd="0" destOrd="0" presId="urn:microsoft.com/office/officeart/2005/8/layout/orgChart1"/>
-    <dgm:cxn modelId="{6EB361E2-3CB2-4A14-87B3-550ADCB095D5}" type="presOf" srcId="{612DBD8E-E0F2-4F73-BF4A-2CC2D3CB23EA}" destId="{0D17A981-484F-47EA-B616-FF115A99A18F}" srcOrd="0" destOrd="0" presId="urn:microsoft.com/office/officeart/2005/8/layout/orgChart1"/>
-    <dgm:cxn modelId="{25CD9505-9AA8-4A67-98B1-F7BC0CD8CDEF}" type="presOf" srcId="{757FB1FD-74C5-4B87-B2C6-B6F8680BEC20}" destId="{B816E51C-5C97-4646-B73D-9F42164B7B34}" srcOrd="0" destOrd="0" presId="urn:microsoft.com/office/officeart/2005/8/layout/orgChart1"/>
-    <dgm:cxn modelId="{A2F3B4FF-C0BB-4F4A-920B-5E1E4D865A33}" type="presOf" srcId="{1A6AAC1C-E3DF-4004-B4A4-01DDDA211C9C}" destId="{4774DF7D-9988-4A66-B967-F4FADF9A72F4}" srcOrd="1" destOrd="0" presId="urn:microsoft.com/office/officeart/2005/8/layout/orgChart1"/>
-    <dgm:cxn modelId="{57852B3B-DB2F-48AE-8B30-679A5E172B79}" type="presOf" srcId="{408F3220-B0FC-4E71-820E-6D8182863FB5}" destId="{E8BDF3D2-0F8D-4DB9-A31B-E016C733C746}" srcOrd="0" destOrd="0" presId="urn:microsoft.com/office/officeart/2005/8/layout/orgChart1"/>
-    <dgm:cxn modelId="{E4197179-A95B-430E-82B4-F279F26931B7}" type="presOf" srcId="{C5826F4B-F062-4BDA-A412-44E45DF139CC}" destId="{380ABBC8-B1B0-4496-800D-C8A07FBC523B}" srcOrd="0" destOrd="0" presId="urn:microsoft.com/office/officeart/2005/8/layout/orgChart1"/>
-    <dgm:cxn modelId="{6D1CB8AB-E5FE-45CE-A695-136A653C146C}" type="presOf" srcId="{C5826F4B-F062-4BDA-A412-44E45DF139CC}" destId="{35ED0766-849A-43FC-AD89-8C755CBBBB29}" srcOrd="1" destOrd="0" presId="urn:microsoft.com/office/officeart/2005/8/layout/orgChart1"/>
-    <dgm:cxn modelId="{A444DDF6-0C56-4EAF-A4B2-D5473D940130}" type="presOf" srcId="{926110B0-593E-484D-97BC-19E259E66033}" destId="{2DE7A347-AD95-4486-B427-C01C3DCBD274}" srcOrd="0" destOrd="0" presId="urn:microsoft.com/office/officeart/2005/8/layout/orgChart1"/>
-    <dgm:cxn modelId="{020C4942-05D9-4A61-9D1E-67C3A1117F23}" type="presOf" srcId="{1A6AAC1C-E3DF-4004-B4A4-01DDDA211C9C}" destId="{C99FC07B-4809-4D76-86A3-D9E4FBC6B9F7}" srcOrd="0" destOrd="0" presId="urn:microsoft.com/office/officeart/2005/8/layout/orgChart1"/>
-    <dgm:cxn modelId="{384588D0-ABD6-412B-B49C-AC98DEE95D69}" type="presOf" srcId="{0F8A2DF4-3FB1-4494-B4E1-468796EAA34B}" destId="{E57C200B-0592-42A1-8B0C-979A3391A341}" srcOrd="1" destOrd="0" presId="urn:microsoft.com/office/officeart/2005/8/layout/orgChart1"/>
+    <dgm:cxn modelId="{C0DDAFBE-B7DA-46F5-B3B9-E0CBEBECF528}" type="presOf" srcId="{8FE68C93-3E79-4B46-926A-DA9015988EB8}" destId="{A19FAFFA-B018-4BA0-B4A9-E6576E3E4255}" srcOrd="0" destOrd="0" presId="urn:microsoft.com/office/officeart/2005/8/layout/orgChart1"/>
+    <dgm:cxn modelId="{C2D339A4-48AE-4529-882A-01947E040EBB}" type="presOf" srcId="{A72C7BFF-4F19-4836-A896-46C8B6F34D48}" destId="{3DFAFD1A-6D6E-48BF-98BF-2FE91A9F80CA}" srcOrd="1" destOrd="0" presId="urn:microsoft.com/office/officeart/2005/8/layout/orgChart1"/>
+    <dgm:cxn modelId="{93A7D8DB-4C13-4088-B85B-59D8D9B2A81A}" type="presOf" srcId="{A72C7BFF-4F19-4836-A896-46C8B6F34D48}" destId="{8863FF1B-556A-4D28-B42E-01ACFFEA92C7}" srcOrd="0" destOrd="0" presId="urn:microsoft.com/office/officeart/2005/8/layout/orgChart1"/>
+    <dgm:cxn modelId="{05DE59E7-7400-4CEA-BE22-EB058A132807}" type="presOf" srcId="{1A6AAC1C-E3DF-4004-B4A4-01DDDA211C9C}" destId="{4774DF7D-9988-4A66-B967-F4FADF9A72F4}" srcOrd="1" destOrd="0" presId="urn:microsoft.com/office/officeart/2005/8/layout/orgChart1"/>
+    <dgm:cxn modelId="{EF5EF6BD-7BE0-4B53-8148-290CCDBA671B}" type="presOf" srcId="{5FD98053-1340-4B59-B8E1-3450F212B248}" destId="{B2D6E41D-4224-4C93-8E8F-ACCDEDEFD1DF}" srcOrd="0" destOrd="0" presId="urn:microsoft.com/office/officeart/2005/8/layout/orgChart1"/>
+    <dgm:cxn modelId="{7F4C7EB0-E2B3-432E-9A41-42843DCF3FB9}" type="presOf" srcId="{5FD98053-1340-4B59-B8E1-3450F212B248}" destId="{41D03396-C56F-4A24-9169-C91D783A6C54}" srcOrd="1" destOrd="0" presId="urn:microsoft.com/office/officeart/2005/8/layout/orgChart1"/>
     <dgm:cxn modelId="{311B4E9C-6208-4FA9-BAE6-BC10482B3562}" srcId="{7DC3090C-DF37-45F5-BE44-BD00137669CC}" destId="{1A6AAC1C-E3DF-4004-B4A4-01DDDA211C9C}" srcOrd="1" destOrd="0" parTransId="{612DBD8E-E0F2-4F73-BF4A-2CC2D3CB23EA}" sibTransId="{FC9E83D4-3933-437F-A532-01DDB3C43EB5}"/>
-    <dgm:cxn modelId="{10139FD3-7566-4299-B491-DAF32999DBDB}" type="presParOf" srcId="{2DE7A347-AD95-4486-B427-C01C3DCBD274}" destId="{DF625934-E04C-4393-8356-67E13CBDC8CA}" srcOrd="0" destOrd="0" presId="urn:microsoft.com/office/officeart/2005/8/layout/orgChart1"/>
-    <dgm:cxn modelId="{820BD2D1-799A-41F3-B7C2-F3628690BF42}" type="presParOf" srcId="{DF625934-E04C-4393-8356-67E13CBDC8CA}" destId="{8636C161-5A7D-4638-BF5D-BF1ABAC3D0C8}" srcOrd="0" destOrd="0" presId="urn:microsoft.com/office/officeart/2005/8/layout/orgChart1"/>
-    <dgm:cxn modelId="{FD558B71-ACB7-4EE7-98B7-A96AF489D8C9}" type="presParOf" srcId="{8636C161-5A7D-4638-BF5D-BF1ABAC3D0C8}" destId="{0C875AE6-0723-40B1-ADB5-922676E2D4A7}" srcOrd="0" destOrd="0" presId="urn:microsoft.com/office/officeart/2005/8/layout/orgChart1"/>
-    <dgm:cxn modelId="{85DA7DFD-E486-494E-B4AC-0A4C7113BE8D}" type="presParOf" srcId="{8636C161-5A7D-4638-BF5D-BF1ABAC3D0C8}" destId="{E57C200B-0592-42A1-8B0C-979A3391A341}" srcOrd="1" destOrd="0" presId="urn:microsoft.com/office/officeart/2005/8/layout/orgChart1"/>
-    <dgm:cxn modelId="{789F2CD5-5B8D-4574-9BB7-3ACAB62D2962}" type="presParOf" srcId="{DF625934-E04C-4393-8356-67E13CBDC8CA}" destId="{4A8E0409-BA20-408F-B8EA-9171C15D9F8B}" srcOrd="1" destOrd="0" presId="urn:microsoft.com/office/officeart/2005/8/layout/orgChart1"/>
-    <dgm:cxn modelId="{5DE7CA1D-96AC-4680-84B3-CDE013624176}" type="presParOf" srcId="{4A8E0409-BA20-408F-B8EA-9171C15D9F8B}" destId="{B816E51C-5C97-4646-B73D-9F42164B7B34}" srcOrd="0" destOrd="0" presId="urn:microsoft.com/office/officeart/2005/8/layout/orgChart1"/>
-    <dgm:cxn modelId="{E502DF9A-D3D2-4751-A631-3FB3E767E93F}" type="presParOf" srcId="{4A8E0409-BA20-408F-B8EA-9171C15D9F8B}" destId="{FC8EF457-F541-4187-9ADE-2EB984D2D36D}" srcOrd="1" destOrd="0" presId="urn:microsoft.com/office/officeart/2005/8/layout/orgChart1"/>
-    <dgm:cxn modelId="{BC0709E4-01F8-453F-8610-4FCE7203C809}" type="presParOf" srcId="{FC8EF457-F541-4187-9ADE-2EB984D2D36D}" destId="{26E2C9C6-4363-4BC9-ACCC-4E50ED59E293}" srcOrd="0" destOrd="0" presId="urn:microsoft.com/office/officeart/2005/8/layout/orgChart1"/>
-    <dgm:cxn modelId="{116B04B0-F2C6-4A96-84C3-31BFB3CC8141}" type="presParOf" srcId="{26E2C9C6-4363-4BC9-ACCC-4E50ED59E293}" destId="{380ABBC8-B1B0-4496-800D-C8A07FBC523B}" srcOrd="0" destOrd="0" presId="urn:microsoft.com/office/officeart/2005/8/layout/orgChart1"/>
-    <dgm:cxn modelId="{981875D5-B294-48B5-99CC-38E628425453}" type="presParOf" srcId="{26E2C9C6-4363-4BC9-ACCC-4E50ED59E293}" destId="{35ED0766-849A-43FC-AD89-8C755CBBBB29}" srcOrd="1" destOrd="0" presId="urn:microsoft.com/office/officeart/2005/8/layout/orgChart1"/>
-    <dgm:cxn modelId="{C2CCDEA7-FF15-4679-9F17-7A91A799F5D6}" type="presParOf" srcId="{FC8EF457-F541-4187-9ADE-2EB984D2D36D}" destId="{4BF0E465-868D-4F2E-BC33-6D9B7A562CEA}" srcOrd="1" destOrd="0" presId="urn:microsoft.com/office/officeart/2005/8/layout/orgChart1"/>
-    <dgm:cxn modelId="{FE1DBBC1-3576-43CE-8EEE-5DCD8265B1B3}" type="presParOf" srcId="{4BF0E465-868D-4F2E-BC33-6D9B7A562CEA}" destId="{06274B30-638C-48F7-AE22-C52615CC19C5}" srcOrd="0" destOrd="0" presId="urn:microsoft.com/office/officeart/2005/8/layout/orgChart1"/>
-    <dgm:cxn modelId="{EA24FB69-47FE-415F-AFD6-C2F575048551}" type="presParOf" srcId="{4BF0E465-868D-4F2E-BC33-6D9B7A562CEA}" destId="{910706BB-537A-45BE-B44A-E686BF259BCE}" srcOrd="1" destOrd="0" presId="urn:microsoft.com/office/officeart/2005/8/layout/orgChart1"/>
-    <dgm:cxn modelId="{E833A607-674E-4BBA-BAB8-E11F8A6F3B94}" type="presParOf" srcId="{910706BB-537A-45BE-B44A-E686BF259BCE}" destId="{38691941-433E-47C0-8AFE-B899517C1019}" srcOrd="0" destOrd="0" presId="urn:microsoft.com/office/officeart/2005/8/layout/orgChart1"/>
-    <dgm:cxn modelId="{F3602CD7-1900-457D-9B16-E200CE3C6AA8}" type="presParOf" srcId="{38691941-433E-47C0-8AFE-B899517C1019}" destId="{4EFC7BA6-FB26-4F66-85E1-0CCFF6C104D8}" srcOrd="0" destOrd="0" presId="urn:microsoft.com/office/officeart/2005/8/layout/orgChart1"/>
-    <dgm:cxn modelId="{9EF5C66B-485B-4F69-8207-7738FC0AC1E8}" type="presParOf" srcId="{38691941-433E-47C0-8AFE-B899517C1019}" destId="{9D4E818E-97AE-4897-9259-22C4FD54634C}" srcOrd="1" destOrd="0" presId="urn:microsoft.com/office/officeart/2005/8/layout/orgChart1"/>
-    <dgm:cxn modelId="{723648DD-8955-4991-A50C-55F334BE33BC}" type="presParOf" srcId="{910706BB-537A-45BE-B44A-E686BF259BCE}" destId="{08D2EE10-66DC-424D-924F-80DEB1F9A8AB}" srcOrd="1" destOrd="0" presId="urn:microsoft.com/office/officeart/2005/8/layout/orgChart1"/>
-    <dgm:cxn modelId="{99D6CDD0-CCD4-4C32-8D2F-265F81A22DBF}" type="presParOf" srcId="{08D2EE10-66DC-424D-924F-80DEB1F9A8AB}" destId="{178019D1-E45F-4331-8814-87E96BEE67F2}" srcOrd="0" destOrd="0" presId="urn:microsoft.com/office/officeart/2005/8/layout/orgChart1"/>
-    <dgm:cxn modelId="{5D8199F4-3355-4B16-945F-B34604D085DF}" type="presParOf" srcId="{08D2EE10-66DC-424D-924F-80DEB1F9A8AB}" destId="{FB167EF6-0CBC-4C5C-ADD0-A91B424E58D7}" srcOrd="1" destOrd="0" presId="urn:microsoft.com/office/officeart/2005/8/layout/orgChart1"/>
-    <dgm:cxn modelId="{8D70AA77-DC6D-4E34-A8E8-71988F050017}" type="presParOf" srcId="{FB167EF6-0CBC-4C5C-ADD0-A91B424E58D7}" destId="{1ABF7B8D-CCC9-4191-8E68-92C22F9C3EEE}" srcOrd="0" destOrd="0" presId="urn:microsoft.com/office/officeart/2005/8/layout/orgChart1"/>
-    <dgm:cxn modelId="{84F07826-7B84-449D-B603-1C39C84DD269}" type="presParOf" srcId="{1ABF7B8D-CCC9-4191-8E68-92C22F9C3EEE}" destId="{A19FAFFA-B018-4BA0-B4A9-E6576E3E4255}" srcOrd="0" destOrd="0" presId="urn:microsoft.com/office/officeart/2005/8/layout/orgChart1"/>
-    <dgm:cxn modelId="{BE8A8283-7933-41B9-9A89-8457002A963A}" type="presParOf" srcId="{1ABF7B8D-CCC9-4191-8E68-92C22F9C3EEE}" destId="{5DC9523A-A561-4831-B400-C263FD01D42C}" srcOrd="1" destOrd="0" presId="urn:microsoft.com/office/officeart/2005/8/layout/orgChart1"/>
-    <dgm:cxn modelId="{87BCCB7F-A9ED-4A36-9BBF-18DB9F9B8B8F}" type="presParOf" srcId="{FB167EF6-0CBC-4C5C-ADD0-A91B424E58D7}" destId="{C383DC57-3817-446B-9C71-9402A2582B98}" srcOrd="1" destOrd="0" presId="urn:microsoft.com/office/officeart/2005/8/layout/orgChart1"/>
-    <dgm:cxn modelId="{F9A76F53-597D-4958-914B-236F9C724AD0}" type="presParOf" srcId="{C383DC57-3817-446B-9C71-9402A2582B98}" destId="{11354AE5-ABDF-42D6-BCA7-B15DFC35D1F7}" srcOrd="0" destOrd="0" presId="urn:microsoft.com/office/officeart/2005/8/layout/orgChart1"/>
-    <dgm:cxn modelId="{8A8EBBAA-74A1-45F6-A4CC-E4A0B2B4A9CD}" type="presParOf" srcId="{C383DC57-3817-446B-9C71-9402A2582B98}" destId="{E85180E7-CCA8-4D27-B48B-66E373E00B91}" srcOrd="1" destOrd="0" presId="urn:microsoft.com/office/officeart/2005/8/layout/orgChart1"/>
-    <dgm:cxn modelId="{41498A0A-082C-4CB0-9619-02E3FA5CCC42}" type="presParOf" srcId="{E85180E7-CCA8-4D27-B48B-66E373E00B91}" destId="{59297380-AD06-44B0-855F-47C54C9359B8}" srcOrd="0" destOrd="0" presId="urn:microsoft.com/office/officeart/2005/8/layout/orgChart1"/>
-    <dgm:cxn modelId="{2BEF1016-F0E6-4447-9DC7-9817297AC0E1}" type="presParOf" srcId="{59297380-AD06-44B0-855F-47C54C9359B8}" destId="{E8BDF3D2-0F8D-4DB9-A31B-E016C733C746}" srcOrd="0" destOrd="0" presId="urn:microsoft.com/office/officeart/2005/8/layout/orgChart1"/>
-    <dgm:cxn modelId="{2B30BAD2-0256-45A9-B123-0AE4F07004AF}" type="presParOf" srcId="{59297380-AD06-44B0-855F-47C54C9359B8}" destId="{C248B38B-A6B1-4FBF-A641-BA887559888E}" srcOrd="1" destOrd="0" presId="urn:microsoft.com/office/officeart/2005/8/layout/orgChart1"/>
-    <dgm:cxn modelId="{516A5587-0AE4-4C97-9AEF-4BB243660B70}" type="presParOf" srcId="{E85180E7-CCA8-4D27-B48B-66E373E00B91}" destId="{7618279C-E1D0-4549-85BD-6D6284CE665F}" srcOrd="1" destOrd="0" presId="urn:microsoft.com/office/officeart/2005/8/layout/orgChart1"/>
-    <dgm:cxn modelId="{6F1F812F-328B-4F2B-B4A0-900E81F7136A}" type="presParOf" srcId="{E85180E7-CCA8-4D27-B48B-66E373E00B91}" destId="{C25038AA-B8A6-4C59-B99B-54A982273B3C}" srcOrd="2" destOrd="0" presId="urn:microsoft.com/office/officeart/2005/8/layout/orgChart1"/>
-    <dgm:cxn modelId="{4C36C551-0590-4581-B22F-77FC05F83C08}" type="presParOf" srcId="{FB167EF6-0CBC-4C5C-ADD0-A91B424E58D7}" destId="{D43CC569-02E3-465F-999B-04D0D672B05C}" srcOrd="2" destOrd="0" presId="urn:microsoft.com/office/officeart/2005/8/layout/orgChart1"/>
-    <dgm:cxn modelId="{A9A798EA-8792-4DF5-91EF-BF610E0CA651}" type="presParOf" srcId="{08D2EE10-66DC-424D-924F-80DEB1F9A8AB}" destId="{0D17A981-484F-47EA-B616-FF115A99A18F}" srcOrd="2" destOrd="0" presId="urn:microsoft.com/office/officeart/2005/8/layout/orgChart1"/>
-    <dgm:cxn modelId="{8B125509-70B3-4BB4-A6D1-32CECD8FE8C3}" type="presParOf" srcId="{08D2EE10-66DC-424D-924F-80DEB1F9A8AB}" destId="{25C1A9ED-CA88-4722-A34C-C04138144161}" srcOrd="3" destOrd="0" presId="urn:microsoft.com/office/officeart/2005/8/layout/orgChart1"/>
-    <dgm:cxn modelId="{0194D021-6A42-49EB-8CD4-6FB3F56883EC}" type="presParOf" srcId="{25C1A9ED-CA88-4722-A34C-C04138144161}" destId="{72ECA14B-59DC-4CB8-AB0C-57D15142A88F}" srcOrd="0" destOrd="0" presId="urn:microsoft.com/office/officeart/2005/8/layout/orgChart1"/>
-    <dgm:cxn modelId="{372BF815-B6D9-44C1-A459-B60A16D60A6C}" type="presParOf" srcId="{72ECA14B-59DC-4CB8-AB0C-57D15142A88F}" destId="{C99FC07B-4809-4D76-86A3-D9E4FBC6B9F7}" srcOrd="0" destOrd="0" presId="urn:microsoft.com/office/officeart/2005/8/layout/orgChart1"/>
-    <dgm:cxn modelId="{AC76A9E9-55B4-43D2-B6DA-FBADB04DC3CE}" type="presParOf" srcId="{72ECA14B-59DC-4CB8-AB0C-57D15142A88F}" destId="{4774DF7D-9988-4A66-B967-F4FADF9A72F4}" srcOrd="1" destOrd="0" presId="urn:microsoft.com/office/officeart/2005/8/layout/orgChart1"/>
-    <dgm:cxn modelId="{C7361961-0DEB-4CB5-A0E5-7F9957DCD83F}" type="presParOf" srcId="{25C1A9ED-CA88-4722-A34C-C04138144161}" destId="{3D84AC7C-25B1-44AC-A69B-5C8135EA0D95}" srcOrd="1" destOrd="0" presId="urn:microsoft.com/office/officeart/2005/8/layout/orgChart1"/>
-    <dgm:cxn modelId="{AF4670F3-A549-4A46-B0BB-DEAAFA6CF337}" type="presParOf" srcId="{3D84AC7C-25B1-44AC-A69B-5C8135EA0D95}" destId="{E6108920-5096-4B21-91BF-6F0C52311A1A}" srcOrd="0" destOrd="0" presId="urn:microsoft.com/office/officeart/2005/8/layout/orgChart1"/>
-    <dgm:cxn modelId="{23D74F37-7F53-46CC-8231-865A0A51FA79}" type="presParOf" srcId="{3D84AC7C-25B1-44AC-A69B-5C8135EA0D95}" destId="{B04BEEF9-120B-4894-B97D-74D59B15BC6E}" srcOrd="1" destOrd="0" presId="urn:microsoft.com/office/officeart/2005/8/layout/orgChart1"/>
-    <dgm:cxn modelId="{F5E7A7AD-AD34-449B-80D9-289D89B717D2}" type="presParOf" srcId="{B04BEEF9-120B-4894-B97D-74D59B15BC6E}" destId="{C261362E-E3A0-47F2-8280-EB02C4D3DD7C}" srcOrd="0" destOrd="0" presId="urn:microsoft.com/office/officeart/2005/8/layout/orgChart1"/>
-    <dgm:cxn modelId="{F289CE01-CF4C-4482-BF44-41F5B25FF4E9}" type="presParOf" srcId="{C261362E-E3A0-47F2-8280-EB02C4D3DD7C}" destId="{8863FF1B-556A-4D28-B42E-01ACFFEA92C7}" srcOrd="0" destOrd="0" presId="urn:microsoft.com/office/officeart/2005/8/layout/orgChart1"/>
-    <dgm:cxn modelId="{B2A01AB7-B654-4E04-B10A-9A38436AD6CA}" type="presParOf" srcId="{C261362E-E3A0-47F2-8280-EB02C4D3DD7C}" destId="{3DFAFD1A-6D6E-48BF-98BF-2FE91A9F80CA}" srcOrd="1" destOrd="0" presId="urn:microsoft.com/office/officeart/2005/8/layout/orgChart1"/>
-    <dgm:cxn modelId="{6B9006C6-08F4-4299-91D6-BAD16ED8575C}" type="presParOf" srcId="{B04BEEF9-120B-4894-B97D-74D59B15BC6E}" destId="{68D93065-1D94-482D-B7E1-D104EECB8134}" srcOrd="1" destOrd="0" presId="urn:microsoft.com/office/officeart/2005/8/layout/orgChart1"/>
-    <dgm:cxn modelId="{317236CB-E0B9-4953-A568-A98AC7139BA6}" type="presParOf" srcId="{B04BEEF9-120B-4894-B97D-74D59B15BC6E}" destId="{26C51FEF-A4F6-4C44-91AC-06A8644D4803}" srcOrd="2" destOrd="0" presId="urn:microsoft.com/office/officeart/2005/8/layout/orgChart1"/>
-    <dgm:cxn modelId="{515251B0-EC9B-48F8-B231-E070D5F413BD}" type="presParOf" srcId="{25C1A9ED-CA88-4722-A34C-C04138144161}" destId="{3259BFB7-8E42-4937-A86B-6242C1437B2A}" srcOrd="2" destOrd="0" presId="urn:microsoft.com/office/officeart/2005/8/layout/orgChart1"/>
-    <dgm:cxn modelId="{AEC0B895-EA30-4865-B98F-F4FB7D5F5551}" type="presParOf" srcId="{08D2EE10-66DC-424D-924F-80DEB1F9A8AB}" destId="{974DB161-7B7A-4926-B5EB-4E0771751885}" srcOrd="4" destOrd="0" presId="urn:microsoft.com/office/officeart/2005/8/layout/orgChart1"/>
-    <dgm:cxn modelId="{7C937B4D-8D14-4009-9AFE-15D4690D97B6}" type="presParOf" srcId="{08D2EE10-66DC-424D-924F-80DEB1F9A8AB}" destId="{3646D09C-EAEA-43AE-A7E7-C838FA7A601F}" srcOrd="5" destOrd="0" presId="urn:microsoft.com/office/officeart/2005/8/layout/orgChart1"/>
-    <dgm:cxn modelId="{92D1700A-B1E2-45B1-9252-A2FBCA6E63EB}" type="presParOf" srcId="{3646D09C-EAEA-43AE-A7E7-C838FA7A601F}" destId="{6EF81720-CC18-49B7-B80C-600A2EF72FD8}" srcOrd="0" destOrd="0" presId="urn:microsoft.com/office/officeart/2005/8/layout/orgChart1"/>
-    <dgm:cxn modelId="{0143E078-499E-42C0-8135-4783C2F1D797}" type="presParOf" srcId="{6EF81720-CC18-49B7-B80C-600A2EF72FD8}" destId="{B2D6E41D-4224-4C93-8E8F-ACCDEDEFD1DF}" srcOrd="0" destOrd="0" presId="urn:microsoft.com/office/officeart/2005/8/layout/orgChart1"/>
-    <dgm:cxn modelId="{63136D12-62CB-4B5E-AD83-C060EA31266A}" type="presParOf" srcId="{6EF81720-CC18-49B7-B80C-600A2EF72FD8}" destId="{41D03396-C56F-4A24-9169-C91D783A6C54}" srcOrd="1" destOrd="0" presId="urn:microsoft.com/office/officeart/2005/8/layout/orgChart1"/>
-    <dgm:cxn modelId="{67296931-DC8C-4CA6-B427-F03BC639FBBF}" type="presParOf" srcId="{3646D09C-EAEA-43AE-A7E7-C838FA7A601F}" destId="{7AAA0D33-E706-45FE-A6B6-3BA9DA91F259}" srcOrd="1" destOrd="0" presId="urn:microsoft.com/office/officeart/2005/8/layout/orgChart1"/>
-    <dgm:cxn modelId="{47F4D2F0-F81C-469D-BD28-2A1B73A3BF2F}" type="presParOf" srcId="{7AAA0D33-E706-45FE-A6B6-3BA9DA91F259}" destId="{2E55142F-77FA-40BF-A8FA-757D4450DC79}" srcOrd="0" destOrd="0" presId="urn:microsoft.com/office/officeart/2005/8/layout/orgChart1"/>
-    <dgm:cxn modelId="{08C55246-971B-4F47-A947-4AA3DBBF7FF3}" type="presParOf" srcId="{7AAA0D33-E706-45FE-A6B6-3BA9DA91F259}" destId="{F27D18D3-4913-4C95-A0E1-2073CCED118A}" srcOrd="1" destOrd="0" presId="urn:microsoft.com/office/officeart/2005/8/layout/orgChart1"/>
-    <dgm:cxn modelId="{14A0DC0C-C256-4931-9D35-F24F040B1A29}" type="presParOf" srcId="{F27D18D3-4913-4C95-A0E1-2073CCED118A}" destId="{8A80D7E8-F8C2-483C-9B06-07DB4856815D}" srcOrd="0" destOrd="0" presId="urn:microsoft.com/office/officeart/2005/8/layout/orgChart1"/>
-    <dgm:cxn modelId="{2DC561DE-6D85-458C-A623-3CA9922F8724}" type="presParOf" srcId="{8A80D7E8-F8C2-483C-9B06-07DB4856815D}" destId="{2AC89476-7E82-47B9-BE26-DF2D64F8526E}" srcOrd="0" destOrd="0" presId="urn:microsoft.com/office/officeart/2005/8/layout/orgChart1"/>
-    <dgm:cxn modelId="{D5FDB28F-EBF9-4AA8-9E27-5747DB1CF023}" type="presParOf" srcId="{8A80D7E8-F8C2-483C-9B06-07DB4856815D}" destId="{55FB1B80-8AC5-4208-ABCA-7361CA5D6F61}" srcOrd="1" destOrd="0" presId="urn:microsoft.com/office/officeart/2005/8/layout/orgChart1"/>
-    <dgm:cxn modelId="{BE93C40D-D6E7-4FA3-9FB7-6ED5D4FADC4D}" type="presParOf" srcId="{F27D18D3-4913-4C95-A0E1-2073CCED118A}" destId="{B5A77CF8-0D61-40B2-B02B-0C43E209E45C}" srcOrd="1" destOrd="0" presId="urn:microsoft.com/office/officeart/2005/8/layout/orgChart1"/>
-    <dgm:cxn modelId="{DDFA846A-7153-41E6-A163-4AE4F86F592A}" type="presParOf" srcId="{F27D18D3-4913-4C95-A0E1-2073CCED118A}" destId="{21A86BA1-47B2-4B1D-89D2-470B4BDF7A65}" srcOrd="2" destOrd="0" presId="urn:microsoft.com/office/officeart/2005/8/layout/orgChart1"/>
-    <dgm:cxn modelId="{2F6EBB70-6C6E-4563-93FD-3B1E8A8B163E}" type="presParOf" srcId="{3646D09C-EAEA-43AE-A7E7-C838FA7A601F}" destId="{EB4CCDEC-C1A0-4504-817B-5F5D253CC732}" srcOrd="2" destOrd="0" presId="urn:microsoft.com/office/officeart/2005/8/layout/orgChart1"/>
-    <dgm:cxn modelId="{BC3E86CB-8A24-4C48-8C5D-C262AA03D438}" type="presParOf" srcId="{910706BB-537A-45BE-B44A-E686BF259BCE}" destId="{090AFC51-9DDC-43E3-91EA-34AE76D0B37C}" srcOrd="2" destOrd="0" presId="urn:microsoft.com/office/officeart/2005/8/layout/orgChart1"/>
-    <dgm:cxn modelId="{BC723789-6382-4031-A452-D8703B78E9ED}" type="presParOf" srcId="{FC8EF457-F541-4187-9ADE-2EB984D2D36D}" destId="{CC197E63-A803-42E8-A51F-29046BBA4C4E}" srcOrd="2" destOrd="0" presId="urn:microsoft.com/office/officeart/2005/8/layout/orgChart1"/>
-    <dgm:cxn modelId="{77A858B0-46E8-416C-AE7C-6253EF3A1928}" type="presParOf" srcId="{DF625934-E04C-4393-8356-67E13CBDC8CA}" destId="{314C230C-317A-4B03-9FEA-2B9154653B10}" srcOrd="2" destOrd="0" presId="urn:microsoft.com/office/officeart/2005/8/layout/orgChart1"/>
+    <dgm:cxn modelId="{6EDD622E-2293-4EAB-B0C8-7C305E172E47}" type="presOf" srcId="{612DBD8E-E0F2-4F73-BF4A-2CC2D3CB23EA}" destId="{0D17A981-484F-47EA-B616-FF115A99A18F}" srcOrd="0" destOrd="0" presId="urn:microsoft.com/office/officeart/2005/8/layout/orgChart1"/>
+    <dgm:cxn modelId="{84E2C091-5068-409B-BAF8-EA6B4BB99DF5}" type="presOf" srcId="{FD857340-FBA4-4014-9B7B-485B59A01A1F}" destId="{11354AE5-ABDF-42D6-BCA7-B15DFC35D1F7}" srcOrd="0" destOrd="0" presId="urn:microsoft.com/office/officeart/2005/8/layout/orgChart1"/>
+    <dgm:cxn modelId="{7474F9CA-6D0F-45CC-964F-32F6FCB665AA}" type="presOf" srcId="{757FB1FD-74C5-4B87-B2C6-B6F8680BEC20}" destId="{B816E51C-5C97-4646-B73D-9F42164B7B34}" srcOrd="0" destOrd="0" presId="urn:microsoft.com/office/officeart/2005/8/layout/orgChart1"/>
+    <dgm:cxn modelId="{9B6A1CD8-B9C0-4EAF-B055-FBC4966640D4}" type="presParOf" srcId="{2DE7A347-AD95-4486-B427-C01C3DCBD274}" destId="{DF625934-E04C-4393-8356-67E13CBDC8CA}" srcOrd="0" destOrd="0" presId="urn:microsoft.com/office/officeart/2005/8/layout/orgChart1"/>
+    <dgm:cxn modelId="{2209BE29-683A-49E9-874A-CA535CF570CD}" type="presParOf" srcId="{DF625934-E04C-4393-8356-67E13CBDC8CA}" destId="{8636C161-5A7D-4638-BF5D-BF1ABAC3D0C8}" srcOrd="0" destOrd="0" presId="urn:microsoft.com/office/officeart/2005/8/layout/orgChart1"/>
+    <dgm:cxn modelId="{937DE5C4-7C9C-4F54-85D2-4021884236A0}" type="presParOf" srcId="{8636C161-5A7D-4638-BF5D-BF1ABAC3D0C8}" destId="{0C875AE6-0723-40B1-ADB5-922676E2D4A7}" srcOrd="0" destOrd="0" presId="urn:microsoft.com/office/officeart/2005/8/layout/orgChart1"/>
+    <dgm:cxn modelId="{AB8BEEED-C3D3-431A-AC1F-EEB910A49A6D}" type="presParOf" srcId="{8636C161-5A7D-4638-BF5D-BF1ABAC3D0C8}" destId="{E57C200B-0592-42A1-8B0C-979A3391A341}" srcOrd="1" destOrd="0" presId="urn:microsoft.com/office/officeart/2005/8/layout/orgChart1"/>
+    <dgm:cxn modelId="{B88B65E7-E32E-4E60-9FC3-59170852C9FC}" type="presParOf" srcId="{DF625934-E04C-4393-8356-67E13CBDC8CA}" destId="{4A8E0409-BA20-408F-B8EA-9171C15D9F8B}" srcOrd="1" destOrd="0" presId="urn:microsoft.com/office/officeart/2005/8/layout/orgChart1"/>
+    <dgm:cxn modelId="{28E058A1-68A4-43E6-B821-34B371D93117}" type="presParOf" srcId="{4A8E0409-BA20-408F-B8EA-9171C15D9F8B}" destId="{B816E51C-5C97-4646-B73D-9F42164B7B34}" srcOrd="0" destOrd="0" presId="urn:microsoft.com/office/officeart/2005/8/layout/orgChart1"/>
+    <dgm:cxn modelId="{327C0C1B-4522-4C5A-9285-240B2B9E24CA}" type="presParOf" srcId="{4A8E0409-BA20-408F-B8EA-9171C15D9F8B}" destId="{FC8EF457-F541-4187-9ADE-2EB984D2D36D}" srcOrd="1" destOrd="0" presId="urn:microsoft.com/office/officeart/2005/8/layout/orgChart1"/>
+    <dgm:cxn modelId="{6F485E0E-1F20-4327-8519-02A52644F0A8}" type="presParOf" srcId="{FC8EF457-F541-4187-9ADE-2EB984D2D36D}" destId="{26E2C9C6-4363-4BC9-ACCC-4E50ED59E293}" srcOrd="0" destOrd="0" presId="urn:microsoft.com/office/officeart/2005/8/layout/orgChart1"/>
+    <dgm:cxn modelId="{56C6F688-EE58-4071-A3F8-1D754DD8D5C1}" type="presParOf" srcId="{26E2C9C6-4363-4BC9-ACCC-4E50ED59E293}" destId="{380ABBC8-B1B0-4496-800D-C8A07FBC523B}" srcOrd="0" destOrd="0" presId="urn:microsoft.com/office/officeart/2005/8/layout/orgChart1"/>
+    <dgm:cxn modelId="{EBFBCCBB-FA27-4DEB-AF18-88E5B4BCC833}" type="presParOf" srcId="{26E2C9C6-4363-4BC9-ACCC-4E50ED59E293}" destId="{35ED0766-849A-43FC-AD89-8C755CBBBB29}" srcOrd="1" destOrd="0" presId="urn:microsoft.com/office/officeart/2005/8/layout/orgChart1"/>
+    <dgm:cxn modelId="{86AA5F67-30DC-4801-B845-738CB822DE5D}" type="presParOf" srcId="{FC8EF457-F541-4187-9ADE-2EB984D2D36D}" destId="{4BF0E465-868D-4F2E-BC33-6D9B7A562CEA}" srcOrd="1" destOrd="0" presId="urn:microsoft.com/office/officeart/2005/8/layout/orgChart1"/>
+    <dgm:cxn modelId="{0F48336E-E2C2-4CE0-9EA8-0692CE0AB408}" type="presParOf" srcId="{4BF0E465-868D-4F2E-BC33-6D9B7A562CEA}" destId="{06274B30-638C-48F7-AE22-C52615CC19C5}" srcOrd="0" destOrd="0" presId="urn:microsoft.com/office/officeart/2005/8/layout/orgChart1"/>
+    <dgm:cxn modelId="{0CC22BF7-1464-4814-ADFA-57001958413D}" type="presParOf" srcId="{4BF0E465-868D-4F2E-BC33-6D9B7A562CEA}" destId="{910706BB-537A-45BE-B44A-E686BF259BCE}" srcOrd="1" destOrd="0" presId="urn:microsoft.com/office/officeart/2005/8/layout/orgChart1"/>
+    <dgm:cxn modelId="{FE957ED8-5F71-4066-BE62-BA450887AE4B}" type="presParOf" srcId="{910706BB-537A-45BE-B44A-E686BF259BCE}" destId="{38691941-433E-47C0-8AFE-B899517C1019}" srcOrd="0" destOrd="0" presId="urn:microsoft.com/office/officeart/2005/8/layout/orgChart1"/>
+    <dgm:cxn modelId="{324F9BD8-96AB-47A2-8B0A-198091745998}" type="presParOf" srcId="{38691941-433E-47C0-8AFE-B899517C1019}" destId="{4EFC7BA6-FB26-4F66-85E1-0CCFF6C104D8}" srcOrd="0" destOrd="0" presId="urn:microsoft.com/office/officeart/2005/8/layout/orgChart1"/>
+    <dgm:cxn modelId="{B465D315-D835-44A5-AE82-1F927CB6A75D}" type="presParOf" srcId="{38691941-433E-47C0-8AFE-B899517C1019}" destId="{9D4E818E-97AE-4897-9259-22C4FD54634C}" srcOrd="1" destOrd="0" presId="urn:microsoft.com/office/officeart/2005/8/layout/orgChart1"/>
+    <dgm:cxn modelId="{6732FFB1-B9F1-4372-A7A7-9753F34D8A98}" type="presParOf" srcId="{910706BB-537A-45BE-B44A-E686BF259BCE}" destId="{08D2EE10-66DC-424D-924F-80DEB1F9A8AB}" srcOrd="1" destOrd="0" presId="urn:microsoft.com/office/officeart/2005/8/layout/orgChart1"/>
+    <dgm:cxn modelId="{0A8109EB-311D-44DF-95AD-938B02AEFF17}" type="presParOf" srcId="{08D2EE10-66DC-424D-924F-80DEB1F9A8AB}" destId="{178019D1-E45F-4331-8814-87E96BEE67F2}" srcOrd="0" destOrd="0" presId="urn:microsoft.com/office/officeart/2005/8/layout/orgChart1"/>
+    <dgm:cxn modelId="{13459417-C1DC-4413-941E-0039E873BFA7}" type="presParOf" srcId="{08D2EE10-66DC-424D-924F-80DEB1F9A8AB}" destId="{FB167EF6-0CBC-4C5C-ADD0-A91B424E58D7}" srcOrd="1" destOrd="0" presId="urn:microsoft.com/office/officeart/2005/8/layout/orgChart1"/>
+    <dgm:cxn modelId="{3CA12287-1FB0-4033-8BF7-8F1555FA65C7}" type="presParOf" srcId="{FB167EF6-0CBC-4C5C-ADD0-A91B424E58D7}" destId="{1ABF7B8D-CCC9-4191-8E68-92C22F9C3EEE}" srcOrd="0" destOrd="0" presId="urn:microsoft.com/office/officeart/2005/8/layout/orgChart1"/>
+    <dgm:cxn modelId="{3DC84563-F743-4D52-9DDE-18530003B637}" type="presParOf" srcId="{1ABF7B8D-CCC9-4191-8E68-92C22F9C3EEE}" destId="{A19FAFFA-B018-4BA0-B4A9-E6576E3E4255}" srcOrd="0" destOrd="0" presId="urn:microsoft.com/office/officeart/2005/8/layout/orgChart1"/>
+    <dgm:cxn modelId="{1E07DBFE-61A2-4DE4-A573-85F1AA3B7FAD}" type="presParOf" srcId="{1ABF7B8D-CCC9-4191-8E68-92C22F9C3EEE}" destId="{5DC9523A-A561-4831-B400-C263FD01D42C}" srcOrd="1" destOrd="0" presId="urn:microsoft.com/office/officeart/2005/8/layout/orgChart1"/>
+    <dgm:cxn modelId="{89CD107C-0B39-4923-A01D-FAAE4BA54CDA}" type="presParOf" srcId="{FB167EF6-0CBC-4C5C-ADD0-A91B424E58D7}" destId="{C383DC57-3817-446B-9C71-9402A2582B98}" srcOrd="1" destOrd="0" presId="urn:microsoft.com/office/officeart/2005/8/layout/orgChart1"/>
+    <dgm:cxn modelId="{EB38B7CE-4AC3-4444-9C2F-851BC1F5E1EB}" type="presParOf" srcId="{C383DC57-3817-446B-9C71-9402A2582B98}" destId="{11354AE5-ABDF-42D6-BCA7-B15DFC35D1F7}" srcOrd="0" destOrd="0" presId="urn:microsoft.com/office/officeart/2005/8/layout/orgChart1"/>
+    <dgm:cxn modelId="{404B3EA7-5BAC-4B7C-AA0F-D96431594E57}" type="presParOf" srcId="{C383DC57-3817-446B-9C71-9402A2582B98}" destId="{E85180E7-CCA8-4D27-B48B-66E373E00B91}" srcOrd="1" destOrd="0" presId="urn:microsoft.com/office/officeart/2005/8/layout/orgChart1"/>
+    <dgm:cxn modelId="{6FDA3921-68E0-4DC1-AABE-C37D9C27CFE7}" type="presParOf" srcId="{E85180E7-CCA8-4D27-B48B-66E373E00B91}" destId="{59297380-AD06-44B0-855F-47C54C9359B8}" srcOrd="0" destOrd="0" presId="urn:microsoft.com/office/officeart/2005/8/layout/orgChart1"/>
+    <dgm:cxn modelId="{2D2E7124-3FBA-4773-936A-384970893220}" type="presParOf" srcId="{59297380-AD06-44B0-855F-47C54C9359B8}" destId="{E8BDF3D2-0F8D-4DB9-A31B-E016C733C746}" srcOrd="0" destOrd="0" presId="urn:microsoft.com/office/officeart/2005/8/layout/orgChart1"/>
+    <dgm:cxn modelId="{6F0A9E78-CA96-46F3-8BBC-5AE4B1B64C8E}" type="presParOf" srcId="{59297380-AD06-44B0-855F-47C54C9359B8}" destId="{C248B38B-A6B1-4FBF-A641-BA887559888E}" srcOrd="1" destOrd="0" presId="urn:microsoft.com/office/officeart/2005/8/layout/orgChart1"/>
+    <dgm:cxn modelId="{10135C22-AB1F-4A65-A8AA-F3BA5EFC68B7}" type="presParOf" srcId="{E85180E7-CCA8-4D27-B48B-66E373E00B91}" destId="{7618279C-E1D0-4549-85BD-6D6284CE665F}" srcOrd="1" destOrd="0" presId="urn:microsoft.com/office/officeart/2005/8/layout/orgChart1"/>
+    <dgm:cxn modelId="{495E5C11-B6F7-4F00-B960-A0C44E97CB01}" type="presParOf" srcId="{E85180E7-CCA8-4D27-B48B-66E373E00B91}" destId="{C25038AA-B8A6-4C59-B99B-54A982273B3C}" srcOrd="2" destOrd="0" presId="urn:microsoft.com/office/officeart/2005/8/layout/orgChart1"/>
+    <dgm:cxn modelId="{3DD432B8-BDC1-4E8B-86DB-65656AD6C0A6}" type="presParOf" srcId="{FB167EF6-0CBC-4C5C-ADD0-A91B424E58D7}" destId="{D43CC569-02E3-465F-999B-04D0D672B05C}" srcOrd="2" destOrd="0" presId="urn:microsoft.com/office/officeart/2005/8/layout/orgChart1"/>
+    <dgm:cxn modelId="{B5931F83-9168-4A34-8326-75B75A5FB569}" type="presParOf" srcId="{08D2EE10-66DC-424D-924F-80DEB1F9A8AB}" destId="{0D17A981-484F-47EA-B616-FF115A99A18F}" srcOrd="2" destOrd="0" presId="urn:microsoft.com/office/officeart/2005/8/layout/orgChart1"/>
+    <dgm:cxn modelId="{CD45953C-5E8D-40C1-ADB4-31C6AD066D60}" type="presParOf" srcId="{08D2EE10-66DC-424D-924F-80DEB1F9A8AB}" destId="{25C1A9ED-CA88-4722-A34C-C04138144161}" srcOrd="3" destOrd="0" presId="urn:microsoft.com/office/officeart/2005/8/layout/orgChart1"/>
+    <dgm:cxn modelId="{0A89DE5F-6E47-48D7-9243-885399EDDB2F}" type="presParOf" srcId="{25C1A9ED-CA88-4722-A34C-C04138144161}" destId="{72ECA14B-59DC-4CB8-AB0C-57D15142A88F}" srcOrd="0" destOrd="0" presId="urn:microsoft.com/office/officeart/2005/8/layout/orgChart1"/>
+    <dgm:cxn modelId="{D7522A0E-BA4E-461B-AAD3-AE7947991221}" type="presParOf" srcId="{72ECA14B-59DC-4CB8-AB0C-57D15142A88F}" destId="{C99FC07B-4809-4D76-86A3-D9E4FBC6B9F7}" srcOrd="0" destOrd="0" presId="urn:microsoft.com/office/officeart/2005/8/layout/orgChart1"/>
+    <dgm:cxn modelId="{E1F263A6-CAA4-4D51-8219-614AA4CB4639}" type="presParOf" srcId="{72ECA14B-59DC-4CB8-AB0C-57D15142A88F}" destId="{4774DF7D-9988-4A66-B967-F4FADF9A72F4}" srcOrd="1" destOrd="0" presId="urn:microsoft.com/office/officeart/2005/8/layout/orgChart1"/>
+    <dgm:cxn modelId="{68C95C83-C920-4465-A07F-7881EF3CBC72}" type="presParOf" srcId="{25C1A9ED-CA88-4722-A34C-C04138144161}" destId="{3D84AC7C-25B1-44AC-A69B-5C8135EA0D95}" srcOrd="1" destOrd="0" presId="urn:microsoft.com/office/officeart/2005/8/layout/orgChart1"/>
+    <dgm:cxn modelId="{5F1A572C-88DD-4405-88F9-FE28BAD51713}" type="presParOf" srcId="{3D84AC7C-25B1-44AC-A69B-5C8135EA0D95}" destId="{E6108920-5096-4B21-91BF-6F0C52311A1A}" srcOrd="0" destOrd="0" presId="urn:microsoft.com/office/officeart/2005/8/layout/orgChart1"/>
+    <dgm:cxn modelId="{09F8BF83-FE4A-46ED-90E6-6757B51FB808}" type="presParOf" srcId="{3D84AC7C-25B1-44AC-A69B-5C8135EA0D95}" destId="{B04BEEF9-120B-4894-B97D-74D59B15BC6E}" srcOrd="1" destOrd="0" presId="urn:microsoft.com/office/officeart/2005/8/layout/orgChart1"/>
+    <dgm:cxn modelId="{871CCF72-3777-466A-9CD6-486BE93A4240}" type="presParOf" srcId="{B04BEEF9-120B-4894-B97D-74D59B15BC6E}" destId="{C261362E-E3A0-47F2-8280-EB02C4D3DD7C}" srcOrd="0" destOrd="0" presId="urn:microsoft.com/office/officeart/2005/8/layout/orgChart1"/>
+    <dgm:cxn modelId="{312728D3-32C1-4474-AF9F-C95DA756C616}" type="presParOf" srcId="{C261362E-E3A0-47F2-8280-EB02C4D3DD7C}" destId="{8863FF1B-556A-4D28-B42E-01ACFFEA92C7}" srcOrd="0" destOrd="0" presId="urn:microsoft.com/office/officeart/2005/8/layout/orgChart1"/>
+    <dgm:cxn modelId="{79D844E7-869B-42B9-89E6-F78BD9C7B01A}" type="presParOf" srcId="{C261362E-E3A0-47F2-8280-EB02C4D3DD7C}" destId="{3DFAFD1A-6D6E-48BF-98BF-2FE91A9F80CA}" srcOrd="1" destOrd="0" presId="urn:microsoft.com/office/officeart/2005/8/layout/orgChart1"/>
+    <dgm:cxn modelId="{C165098B-5469-46C2-AD6A-39413BF980DC}" type="presParOf" srcId="{B04BEEF9-120B-4894-B97D-74D59B15BC6E}" destId="{68D93065-1D94-482D-B7E1-D104EECB8134}" srcOrd="1" destOrd="0" presId="urn:microsoft.com/office/officeart/2005/8/layout/orgChart1"/>
+    <dgm:cxn modelId="{385849AA-8A97-4C4D-BB00-4ED6E705A720}" type="presParOf" srcId="{B04BEEF9-120B-4894-B97D-74D59B15BC6E}" destId="{26C51FEF-A4F6-4C44-91AC-06A8644D4803}" srcOrd="2" destOrd="0" presId="urn:microsoft.com/office/officeart/2005/8/layout/orgChart1"/>
+    <dgm:cxn modelId="{A5EAE505-BF71-49F2-9265-7FBA27EAFF3F}" type="presParOf" srcId="{25C1A9ED-CA88-4722-A34C-C04138144161}" destId="{3259BFB7-8E42-4937-A86B-6242C1437B2A}" srcOrd="2" destOrd="0" presId="urn:microsoft.com/office/officeart/2005/8/layout/orgChart1"/>
+    <dgm:cxn modelId="{542D4CE0-4CB4-456F-B63E-8CBE658C7CC4}" type="presParOf" srcId="{08D2EE10-66DC-424D-924F-80DEB1F9A8AB}" destId="{974DB161-7B7A-4926-B5EB-4E0771751885}" srcOrd="4" destOrd="0" presId="urn:microsoft.com/office/officeart/2005/8/layout/orgChart1"/>
+    <dgm:cxn modelId="{ECEEF7F8-92F3-4635-9F8D-B0FE754D170F}" type="presParOf" srcId="{08D2EE10-66DC-424D-924F-80DEB1F9A8AB}" destId="{3646D09C-EAEA-43AE-A7E7-C838FA7A601F}" srcOrd="5" destOrd="0" presId="urn:microsoft.com/office/officeart/2005/8/layout/orgChart1"/>
+    <dgm:cxn modelId="{9E073C1B-0993-4C14-9BEF-5C259641FC67}" type="presParOf" srcId="{3646D09C-EAEA-43AE-A7E7-C838FA7A601F}" destId="{6EF81720-CC18-49B7-B80C-600A2EF72FD8}" srcOrd="0" destOrd="0" presId="urn:microsoft.com/office/officeart/2005/8/layout/orgChart1"/>
+    <dgm:cxn modelId="{3E961918-FE5D-4955-9E49-A01DABCAAA56}" type="presParOf" srcId="{6EF81720-CC18-49B7-B80C-600A2EF72FD8}" destId="{B2D6E41D-4224-4C93-8E8F-ACCDEDEFD1DF}" srcOrd="0" destOrd="0" presId="urn:microsoft.com/office/officeart/2005/8/layout/orgChart1"/>
+    <dgm:cxn modelId="{0FB96E7D-D31A-499C-8F00-727C3673DBD7}" type="presParOf" srcId="{6EF81720-CC18-49B7-B80C-600A2EF72FD8}" destId="{41D03396-C56F-4A24-9169-C91D783A6C54}" srcOrd="1" destOrd="0" presId="urn:microsoft.com/office/officeart/2005/8/layout/orgChart1"/>
+    <dgm:cxn modelId="{D24E1032-15CB-4FEA-A383-E99F907F1A0F}" type="presParOf" srcId="{3646D09C-EAEA-43AE-A7E7-C838FA7A601F}" destId="{7AAA0D33-E706-45FE-A6B6-3BA9DA91F259}" srcOrd="1" destOrd="0" presId="urn:microsoft.com/office/officeart/2005/8/layout/orgChart1"/>
+    <dgm:cxn modelId="{7E767CBF-EA04-4741-A6F0-FADFD3986F6C}" type="presParOf" srcId="{7AAA0D33-E706-45FE-A6B6-3BA9DA91F259}" destId="{2E55142F-77FA-40BF-A8FA-757D4450DC79}" srcOrd="0" destOrd="0" presId="urn:microsoft.com/office/officeart/2005/8/layout/orgChart1"/>
+    <dgm:cxn modelId="{524E8267-9B6C-4555-9CB2-BC49FF3E7DB3}" type="presParOf" srcId="{7AAA0D33-E706-45FE-A6B6-3BA9DA91F259}" destId="{F27D18D3-4913-4C95-A0E1-2073CCED118A}" srcOrd="1" destOrd="0" presId="urn:microsoft.com/office/officeart/2005/8/layout/orgChart1"/>
+    <dgm:cxn modelId="{A399FAD9-5C94-40F8-ACB6-4D4604D34354}" type="presParOf" srcId="{F27D18D3-4913-4C95-A0E1-2073CCED118A}" destId="{8A80D7E8-F8C2-483C-9B06-07DB4856815D}" srcOrd="0" destOrd="0" presId="urn:microsoft.com/office/officeart/2005/8/layout/orgChart1"/>
+    <dgm:cxn modelId="{7FD7C71E-20C5-4312-A560-AF53F4F45A1C}" type="presParOf" srcId="{8A80D7E8-F8C2-483C-9B06-07DB4856815D}" destId="{2AC89476-7E82-47B9-BE26-DF2D64F8526E}" srcOrd="0" destOrd="0" presId="urn:microsoft.com/office/officeart/2005/8/layout/orgChart1"/>
+    <dgm:cxn modelId="{77E25EB4-8BDF-4DEF-BD8E-AFF538205A86}" type="presParOf" srcId="{8A80D7E8-F8C2-483C-9B06-07DB4856815D}" destId="{55FB1B80-8AC5-4208-ABCA-7361CA5D6F61}" srcOrd="1" destOrd="0" presId="urn:microsoft.com/office/officeart/2005/8/layout/orgChart1"/>
+    <dgm:cxn modelId="{D7B10926-FFB6-4915-8908-316F1A7B7B5F}" type="presParOf" srcId="{F27D18D3-4913-4C95-A0E1-2073CCED118A}" destId="{B5A77CF8-0D61-40B2-B02B-0C43E209E45C}" srcOrd="1" destOrd="0" presId="urn:microsoft.com/office/officeart/2005/8/layout/orgChart1"/>
+    <dgm:cxn modelId="{7880C43C-A849-4235-9792-2E597D48A8A6}" type="presParOf" srcId="{F27D18D3-4913-4C95-A0E1-2073CCED118A}" destId="{21A86BA1-47B2-4B1D-89D2-470B4BDF7A65}" srcOrd="2" destOrd="0" presId="urn:microsoft.com/office/officeart/2005/8/layout/orgChart1"/>
+    <dgm:cxn modelId="{E9AAAD1D-3ECE-4C29-9C60-724B7B0687BD}" type="presParOf" srcId="{3646D09C-EAEA-43AE-A7E7-C838FA7A601F}" destId="{EB4CCDEC-C1A0-4504-817B-5F5D253CC732}" srcOrd="2" destOrd="0" presId="urn:microsoft.com/office/officeart/2005/8/layout/orgChart1"/>
+    <dgm:cxn modelId="{83411EB1-C330-4CFE-B9F6-45DD250CDE48}" type="presParOf" srcId="{910706BB-537A-45BE-B44A-E686BF259BCE}" destId="{090AFC51-9DDC-43E3-91EA-34AE76D0B37C}" srcOrd="2" destOrd="0" presId="urn:microsoft.com/office/officeart/2005/8/layout/orgChart1"/>
+    <dgm:cxn modelId="{01A0B640-AA9A-4CE1-B830-D76D09419602}" type="presParOf" srcId="{FC8EF457-F541-4187-9ADE-2EB984D2D36D}" destId="{CC197E63-A803-42E8-A51F-29046BBA4C4E}" srcOrd="2" destOrd="0" presId="urn:microsoft.com/office/officeart/2005/8/layout/orgChart1"/>
+    <dgm:cxn modelId="{0A6E8C76-DEF9-4994-8D35-8977DFF8DCB1}" type="presParOf" srcId="{DF625934-E04C-4393-8356-67E13CBDC8CA}" destId="{314C230C-317A-4B03-9FEA-2B9154653B10}" srcOrd="2" destOrd="0" presId="urn:microsoft.com/office/officeart/2005/8/layout/orgChart1"/>
   </dgm:cxnLst>
   <dgm:bg/>
   <dgm:whole/>
@@ -9149,11 +9974,11 @@
 </file>
 
 <file path=word/diagrams/quickStyle1.xml><?xml version="1.0" encoding="utf-8"?>
-<dgm:styleDef xmlns:dgm="http://schemas.openxmlformats.org/drawingml/2006/diagram" xmlns:a="http://schemas.openxmlformats.org/drawingml/2006/main" uniqueId="urn:microsoft.com/office/officeart/2005/8/quickstyle/simple3">
+<dgm:styleDef xmlns:dgm="http://schemas.openxmlformats.org/drawingml/2006/diagram" xmlns:a="http://schemas.openxmlformats.org/drawingml/2006/main" uniqueId="urn:microsoft.com/office/officeart/2005/8/quickstyle/simple2">
   <dgm:title val=""/>
   <dgm:desc val=""/>
   <dgm:catLst>
-    <dgm:cat type="simple" pri="10300"/>
+    <dgm:cat type="simple" pri="10200"/>
   </dgm:catLst>
   <dgm:scene3d>
     <a:camera prst="orthographicFront"/>
@@ -9162,65 +9987,59 @@
   <dgm:styleLbl name="node0">
     <dgm:scene3d>
       <a:camera prst="orthographicFront"/>
-      <a:lightRig rig="flat" dir="t"/>
+      <a:lightRig rig="threePt" dir="t"/>
     </dgm:scene3d>
-    <dgm:sp3d prstMaterial="dkEdge">
-      <a:bevelT w="8200" h="38100"/>
-    </dgm:sp3d>
+    <dgm:sp3d/>
     <dgm:txPr/>
     <dgm:style>
-      <a:lnRef idx="0">
+      <a:lnRef idx="3">
         <a:scrgbClr r="0" g="0" b="0"/>
       </a:lnRef>
-      <a:fillRef idx="2">
+      <a:fillRef idx="1">
         <a:scrgbClr r="0" g="0" b="0"/>
       </a:fillRef>
       <a:effectRef idx="1">
         <a:scrgbClr r="0" g="0" b="0"/>
       </a:effectRef>
       <a:fontRef idx="minor">
-        <a:schemeClr val="dk1"/>
+        <a:schemeClr val="lt1"/>
       </a:fontRef>
     </dgm:style>
   </dgm:styleLbl>
   <dgm:styleLbl name="lnNode1">
     <dgm:scene3d>
       <a:camera prst="orthographicFront"/>
-      <a:lightRig rig="flat" dir="t"/>
+      <a:lightRig rig="threePt" dir="t"/>
     </dgm:scene3d>
-    <dgm:sp3d prstMaterial="dkEdge">
-      <a:bevelT w="8200" h="38100"/>
-    </dgm:sp3d>
+    <dgm:sp3d/>
     <dgm:txPr/>
     <dgm:style>
-      <a:lnRef idx="1">
+      <a:lnRef idx="3">
         <a:scrgbClr r="0" g="0" b="0"/>
       </a:lnRef>
-      <a:fillRef idx="2">
+      <a:fillRef idx="1">
         <a:scrgbClr r="0" g="0" b="0"/>
       </a:fillRef>
-      <a:effectRef idx="0">
+      <a:effectRef idx="1">
         <a:scrgbClr r="0" g="0" b="0"/>
       </a:effectRef>
       <a:fontRef idx="minor">
-        <a:schemeClr val="dk1"/>
+        <a:schemeClr val="lt1"/>
       </a:fontRef>
     </dgm:style>
   </dgm:styleLbl>
   <dgm:styleLbl name="vennNode1">
     <dgm:scene3d>
       <a:camera prst="orthographicFront"/>
-      <a:lightRig rig="flat" dir="t"/>
+      <a:lightRig rig="threePt" dir="t"/>
     </dgm:scene3d>
-    <dgm:sp3d prstMaterial="dkEdge">
-      <a:bevelT w="8200" h="38100"/>
-    </dgm:sp3d>
+    <dgm:sp3d/>
     <dgm:txPr/>
     <dgm:style>
-      <a:lnRef idx="0">
+      <a:lnRef idx="3">
         <a:scrgbClr r="0" g="0" b="0"/>
       </a:lnRef>
-      <a:fillRef idx="2">
+      <a:fillRef idx="1">
         <a:scrgbClr r="0" g="0" b="0"/>
       </a:fillRef>
       <a:effectRef idx="0">
@@ -9239,113 +10058,105 @@
     <dgm:sp3d/>
     <dgm:txPr/>
     <dgm:style>
-      <a:lnRef idx="1">
+      <a:lnRef idx="2">
         <a:scrgbClr r="0" g="0" b="0"/>
       </a:lnRef>
-      <a:fillRef idx="2">
+      <a:fillRef idx="1">
         <a:scrgbClr r="0" g="0" b="0"/>
       </a:fillRef>
       <a:effectRef idx="1">
         <a:scrgbClr r="0" g="0" b="0"/>
       </a:effectRef>
       <a:fontRef idx="minor">
-        <a:schemeClr val="dk1"/>
+        <a:schemeClr val="lt1"/>
       </a:fontRef>
     </dgm:style>
   </dgm:styleLbl>
   <dgm:styleLbl name="node1">
     <dgm:scene3d>
       <a:camera prst="orthographicFront"/>
-      <a:lightRig rig="flat" dir="t"/>
+      <a:lightRig rig="threePt" dir="t"/>
     </dgm:scene3d>
-    <dgm:sp3d prstMaterial="dkEdge">
-      <a:bevelT w="8200" h="38100"/>
-    </dgm:sp3d>
+    <dgm:sp3d/>
     <dgm:txPr/>
     <dgm:style>
-      <a:lnRef idx="0">
+      <a:lnRef idx="3">
         <a:scrgbClr r="0" g="0" b="0"/>
       </a:lnRef>
-      <a:fillRef idx="2">
+      <a:fillRef idx="1">
         <a:scrgbClr r="0" g="0" b="0"/>
       </a:fillRef>
       <a:effectRef idx="1">
         <a:scrgbClr r="0" g="0" b="0"/>
       </a:effectRef>
       <a:fontRef idx="minor">
-        <a:schemeClr val="dk1"/>
+        <a:schemeClr val="lt1"/>
       </a:fontRef>
     </dgm:style>
   </dgm:styleLbl>
   <dgm:styleLbl name="node2">
     <dgm:scene3d>
       <a:camera prst="orthographicFront"/>
-      <a:lightRig rig="flat" dir="t"/>
+      <a:lightRig rig="threePt" dir="t"/>
     </dgm:scene3d>
-    <dgm:sp3d prstMaterial="dkEdge">
-      <a:bevelT w="8200" h="38100"/>
-    </dgm:sp3d>
+    <dgm:sp3d/>
     <dgm:txPr/>
     <dgm:style>
-      <a:lnRef idx="0">
+      <a:lnRef idx="3">
         <a:scrgbClr r="0" g="0" b="0"/>
       </a:lnRef>
-      <a:fillRef idx="2">
+      <a:fillRef idx="1">
         <a:scrgbClr r="0" g="0" b="0"/>
       </a:fillRef>
       <a:effectRef idx="1">
         <a:scrgbClr r="0" g="0" b="0"/>
       </a:effectRef>
       <a:fontRef idx="minor">
-        <a:schemeClr val="dk1"/>
+        <a:schemeClr val="lt1"/>
       </a:fontRef>
     </dgm:style>
   </dgm:styleLbl>
   <dgm:styleLbl name="node3">
     <dgm:scene3d>
       <a:camera prst="orthographicFront"/>
-      <a:lightRig rig="flat" dir="t"/>
+      <a:lightRig rig="threePt" dir="t"/>
     </dgm:scene3d>
-    <dgm:sp3d prstMaterial="dkEdge">
-      <a:bevelT w="8200" h="38100"/>
-    </dgm:sp3d>
+    <dgm:sp3d/>
     <dgm:txPr/>
     <dgm:style>
-      <a:lnRef idx="0">
+      <a:lnRef idx="3">
         <a:scrgbClr r="0" g="0" b="0"/>
       </a:lnRef>
-      <a:fillRef idx="2">
+      <a:fillRef idx="1">
         <a:scrgbClr r="0" g="0" b="0"/>
       </a:fillRef>
       <a:effectRef idx="1">
         <a:scrgbClr r="0" g="0" b="0"/>
       </a:effectRef>
       <a:fontRef idx="minor">
-        <a:schemeClr val="dk1"/>
+        <a:schemeClr val="lt1"/>
       </a:fontRef>
     </dgm:style>
   </dgm:styleLbl>
   <dgm:styleLbl name="node4">
     <dgm:scene3d>
       <a:camera prst="orthographicFront"/>
-      <a:lightRig rig="flat" dir="t"/>
+      <a:lightRig rig="threePt" dir="t"/>
     </dgm:scene3d>
-    <dgm:sp3d prstMaterial="dkEdge">
-      <a:bevelT w="8200" h="38100"/>
-    </dgm:sp3d>
+    <dgm:sp3d/>
     <dgm:txPr/>
     <dgm:style>
-      <a:lnRef idx="0">
+      <a:lnRef idx="3">
         <a:scrgbClr r="0" g="0" b="0"/>
       </a:lnRef>
-      <a:fillRef idx="2">
+      <a:fillRef idx="1">
         <a:scrgbClr r="0" g="0" b="0"/>
       </a:fillRef>
       <a:effectRef idx="1">
         <a:scrgbClr r="0" g="0" b="0"/>
       </a:effectRef>
       <a:fontRef idx="minor">
-        <a:schemeClr val="dk1"/>
+        <a:schemeClr val="lt1"/>
       </a:fontRef>
     </dgm:style>
   </dgm:styleLbl>
@@ -9357,7 +10168,7 @@
     <dgm:sp3d/>
     <dgm:txPr/>
     <dgm:style>
-      <a:lnRef idx="1">
+      <a:lnRef idx="3">
         <a:scrgbClr r="0" g="0" b="0"/>
       </a:lnRef>
       <a:fillRef idx="1">
@@ -9377,7 +10188,7 @@
     <dgm:sp3d/>
     <dgm:txPr/>
     <dgm:style>
-      <a:lnRef idx="1">
+      <a:lnRef idx="3">
         <a:scrgbClr r="0" g="0" b="0"/>
       </a:lnRef>
       <a:fillRef idx="1">
@@ -9397,7 +10208,7 @@
     <dgm:sp3d/>
     <dgm:txPr/>
     <dgm:style>
-      <a:lnRef idx="1">
+      <a:lnRef idx="3">
         <a:scrgbClr r="0" g="0" b="0"/>
       </a:lnRef>
       <a:fillRef idx="1">
@@ -9420,14 +10231,14 @@
       <a:lnRef idx="0">
         <a:scrgbClr r="0" g="0" b="0"/>
       </a:lnRef>
-      <a:fillRef idx="2">
+      <a:fillRef idx="1">
         <a:scrgbClr r="0" g="0" b="0"/>
       </a:fillRef>
       <a:effectRef idx="1">
         <a:scrgbClr r="0" g="0" b="0"/>
       </a:effectRef>
       <a:fontRef idx="minor">
-        <a:schemeClr val="dk1"/>
+        <a:schemeClr val="lt1"/>
       </a:fontRef>
     </dgm:style>
   </dgm:styleLbl>
@@ -9442,14 +10253,14 @@
       <a:lnRef idx="0">
         <a:scrgbClr r="0" g="0" b="0"/>
       </a:lnRef>
-      <a:fillRef idx="2">
+      <a:fillRef idx="1">
         <a:scrgbClr r="0" g="0" b="0"/>
       </a:fillRef>
       <a:effectRef idx="1">
         <a:scrgbClr r="0" g="0" b="0"/>
       </a:effectRef>
       <a:fontRef idx="minor">
-        <a:schemeClr val="dk1"/>
+        <a:schemeClr val="lt1"/>
       </a:fontRef>
     </dgm:style>
   </dgm:styleLbl>
@@ -9464,14 +10275,14 @@
       <a:lnRef idx="0">
         <a:scrgbClr r="0" g="0" b="0"/>
       </a:lnRef>
-      <a:fillRef idx="2">
+      <a:fillRef idx="1">
         <a:scrgbClr r="0" g="0" b="0"/>
       </a:fillRef>
       <a:effectRef idx="1">
         <a:scrgbClr r="0" g="0" b="0"/>
       </a:effectRef>
       <a:fontRef idx="minor">
-        <a:schemeClr val="dk1"/>
+        <a:schemeClr val="lt1"/>
       </a:fontRef>
     </dgm:style>
   </dgm:styleLbl>
@@ -9503,10 +10314,10 @@
     <dgm:sp3d/>
     <dgm:txPr/>
     <dgm:style>
-      <a:lnRef idx="1">
+      <a:lnRef idx="2">
         <a:scrgbClr r="0" g="0" b="0"/>
       </a:lnRef>
-      <a:fillRef idx="2">
+      <a:fillRef idx="1">
         <a:scrgbClr r="0" g="0" b="0"/>
       </a:fillRef>
       <a:effectRef idx="1">
@@ -9518,120 +10329,110 @@
   <dgm:styleLbl name="asst0">
     <dgm:scene3d>
       <a:camera prst="orthographicFront"/>
-      <a:lightRig rig="flat" dir="t"/>
+      <a:lightRig rig="threePt" dir="t"/>
     </dgm:scene3d>
-    <dgm:sp3d prstMaterial="dkEdge">
-      <a:bevelT w="8200" h="38100"/>
-    </dgm:sp3d>
+    <dgm:sp3d/>
     <dgm:txPr/>
     <dgm:style>
-      <a:lnRef idx="0">
+      <a:lnRef idx="3">
         <a:scrgbClr r="0" g="0" b="0"/>
       </a:lnRef>
-      <a:fillRef idx="2">
+      <a:fillRef idx="1">
         <a:scrgbClr r="0" g="0" b="0"/>
       </a:fillRef>
       <a:effectRef idx="1">
         <a:scrgbClr r="0" g="0" b="0"/>
       </a:effectRef>
       <a:fontRef idx="minor">
-        <a:schemeClr val="dk1"/>
+        <a:schemeClr val="lt1"/>
       </a:fontRef>
     </dgm:style>
   </dgm:styleLbl>
   <dgm:styleLbl name="asst1">
     <dgm:scene3d>
       <a:camera prst="orthographicFront"/>
-      <a:lightRig rig="flat" dir="t"/>
+      <a:lightRig rig="threePt" dir="t"/>
     </dgm:scene3d>
-    <dgm:sp3d prstMaterial="dkEdge">
-      <a:bevelT w="8200" h="38100"/>
-    </dgm:sp3d>
+    <dgm:sp3d/>
     <dgm:txPr/>
     <dgm:style>
-      <a:lnRef idx="0">
+      <a:lnRef idx="3">
         <a:scrgbClr r="0" g="0" b="0"/>
       </a:lnRef>
-      <a:fillRef idx="2">
+      <a:fillRef idx="1">
         <a:scrgbClr r="0" g="0" b="0"/>
       </a:fillRef>
       <a:effectRef idx="1">
         <a:scrgbClr r="0" g="0" b="0"/>
       </a:effectRef>
       <a:fontRef idx="minor">
-        <a:schemeClr val="dk1"/>
+        <a:schemeClr val="lt1"/>
       </a:fontRef>
     </dgm:style>
   </dgm:styleLbl>
   <dgm:styleLbl name="asst2">
     <dgm:scene3d>
       <a:camera prst="orthographicFront"/>
-      <a:lightRig rig="flat" dir="t"/>
+      <a:lightRig rig="threePt" dir="t"/>
     </dgm:scene3d>
-    <dgm:sp3d prstMaterial="dkEdge">
-      <a:bevelT w="8200" h="38100"/>
-    </dgm:sp3d>
+    <dgm:sp3d/>
     <dgm:txPr/>
     <dgm:style>
-      <a:lnRef idx="0">
+      <a:lnRef idx="3">
         <a:scrgbClr r="0" g="0" b="0"/>
       </a:lnRef>
-      <a:fillRef idx="2">
+      <a:fillRef idx="1">
         <a:scrgbClr r="0" g="0" b="0"/>
       </a:fillRef>
       <a:effectRef idx="1">
         <a:scrgbClr r="0" g="0" b="0"/>
       </a:effectRef>
       <a:fontRef idx="minor">
-        <a:schemeClr val="dk1"/>
+        <a:schemeClr val="lt1"/>
       </a:fontRef>
     </dgm:style>
   </dgm:styleLbl>
   <dgm:styleLbl name="asst3">
     <dgm:scene3d>
       <a:camera prst="orthographicFront"/>
-      <a:lightRig rig="flat" dir="t"/>
+      <a:lightRig rig="threePt" dir="t"/>
     </dgm:scene3d>
-    <dgm:sp3d prstMaterial="dkEdge">
-      <a:bevelT w="8200" h="38100"/>
-    </dgm:sp3d>
+    <dgm:sp3d/>
     <dgm:txPr/>
     <dgm:style>
-      <a:lnRef idx="0">
+      <a:lnRef idx="3">
         <a:scrgbClr r="0" g="0" b="0"/>
       </a:lnRef>
-      <a:fillRef idx="2">
+      <a:fillRef idx="1">
         <a:scrgbClr r="0" g="0" b="0"/>
       </a:fillRef>
       <a:effectRef idx="1">
         <a:scrgbClr r="0" g="0" b="0"/>
       </a:effectRef>
       <a:fontRef idx="minor">
-        <a:schemeClr val="dk1"/>
+        <a:schemeClr val="lt1"/>
       </a:fontRef>
     </dgm:style>
   </dgm:styleLbl>
   <dgm:styleLbl name="asst4">
     <dgm:scene3d>
       <a:camera prst="orthographicFront"/>
-      <a:lightRig rig="flat" dir="t"/>
+      <a:lightRig rig="threePt" dir="t"/>
     </dgm:scene3d>
-    <dgm:sp3d prstMaterial="dkEdge">
-      <a:bevelT w="8200" h="38100"/>
-    </dgm:sp3d>
+    <dgm:sp3d/>
     <dgm:txPr/>
     <dgm:style>
-      <a:lnRef idx="0">
+      <a:lnRef idx="3">
         <a:scrgbClr r="0" g="0" b="0"/>
       </a:lnRef>
-      <a:fillRef idx="2">
+      <a:fillRef idx="1">
         <a:scrgbClr r="0" g="0" b="0"/>
       </a:fillRef>
       <a:effectRef idx="1">
         <a:scrgbClr r="0" g="0" b="0"/>
       </a:effectRef>
       <a:fontRef idx="minor">
-        <a:schemeClr val="dk1"/>
+        <a:schemeClr val="lt1"/>
       </a:fontRef>
     </dgm:style>
   </dgm:styleLbl>
@@ -9643,17 +10444,17 @@
     <dgm:sp3d/>
     <dgm:txPr/>
     <dgm:style>
-      <a:lnRef idx="1">
+      <a:lnRef idx="3">
         <a:scrgbClr r="0" g="0" b="0"/>
       </a:lnRef>
-      <a:fillRef idx="2">
+      <a:fillRef idx="1">
         <a:scrgbClr r="0" g="0" b="0"/>
       </a:fillRef>
       <a:effectRef idx="1">
         <a:scrgbClr r="0" g="0" b="0"/>
       </a:effectRef>
       <a:fontRef idx="minor">
-        <a:schemeClr val="dk1"/>
+        <a:schemeClr val="lt1"/>
       </a:fontRef>
     </dgm:style>
   </dgm:styleLbl>
@@ -9665,17 +10466,17 @@
     <dgm:sp3d/>
     <dgm:txPr/>
     <dgm:style>
-      <a:lnRef idx="1">
+      <a:lnRef idx="3">
         <a:scrgbClr r="0" g="0" b="0"/>
       </a:lnRef>
-      <a:fillRef idx="2">
+      <a:fillRef idx="1">
         <a:scrgbClr r="0" g="0" b="0"/>
       </a:fillRef>
       <a:effectRef idx="1">
         <a:scrgbClr r="0" g="0" b="0"/>
       </a:effectRef>
       <a:fontRef idx="minor">
-        <a:schemeClr val="dk1"/>
+        <a:schemeClr val="lt1"/>
       </a:fontRef>
     </dgm:style>
   </dgm:styleLbl>
@@ -9687,17 +10488,17 @@
     <dgm:sp3d/>
     <dgm:txPr/>
     <dgm:style>
-      <a:lnRef idx="1">
+      <a:lnRef idx="3">
         <a:scrgbClr r="0" g="0" b="0"/>
       </a:lnRef>
-      <a:fillRef idx="2">
+      <a:fillRef idx="1">
         <a:scrgbClr r="0" g="0" b="0"/>
       </a:fillRef>
       <a:effectRef idx="1">
         <a:scrgbClr r="0" g="0" b="0"/>
       </a:effectRef>
       <a:fontRef idx="minor">
-        <a:schemeClr val="dk1"/>
+        <a:schemeClr val="lt1"/>
       </a:fontRef>
     </dgm:style>
   </dgm:styleLbl>
@@ -9709,17 +10510,17 @@
     <dgm:sp3d/>
     <dgm:txPr/>
     <dgm:style>
-      <a:lnRef idx="1">
+      <a:lnRef idx="3">
         <a:scrgbClr r="0" g="0" b="0"/>
       </a:lnRef>
-      <a:fillRef idx="2">
+      <a:fillRef idx="1">
         <a:scrgbClr r="0" g="0" b="0"/>
       </a:fillRef>
       <a:effectRef idx="1">
         <a:scrgbClr r="0" g="0" b="0"/>
       </a:effectRef>
       <a:fontRef idx="minor">
-        <a:schemeClr val="dk1"/>
+        <a:schemeClr val="lt1"/>
       </a:fontRef>
     </dgm:style>
   </dgm:styleLbl>
@@ -9811,7 +10612,7 @@
     <dgm:sp3d/>
     <dgm:txPr/>
     <dgm:style>
-      <a:lnRef idx="1">
+      <a:lnRef idx="2">
         <a:scrgbClr r="0" g="0" b="0"/>
       </a:lnRef>
       <a:fillRef idx="1">
@@ -9831,7 +10632,7 @@
     <dgm:sp3d/>
     <dgm:txPr/>
     <dgm:style>
-      <a:lnRef idx="1">
+      <a:lnRef idx="2">
         <a:scrgbClr r="0" g="0" b="0"/>
       </a:lnRef>
       <a:fillRef idx="1">
@@ -9851,7 +10652,7 @@
     <dgm:sp3d/>
     <dgm:txPr/>
     <dgm:style>
-      <a:lnRef idx="1">
+      <a:lnRef idx="2">
         <a:scrgbClr r="0" g="0" b="0"/>
       </a:lnRef>
       <a:fillRef idx="1">
@@ -9891,7 +10692,7 @@
     <dgm:sp3d/>
     <dgm:txPr/>
     <dgm:style>
-      <a:lnRef idx="1">
+      <a:lnRef idx="2">
         <a:scrgbClr r="0" g="0" b="0"/>
       </a:lnRef>
       <a:fillRef idx="1">
@@ -9911,10 +10712,10 @@
     <dgm:sp3d/>
     <dgm:txPr/>
     <dgm:style>
-      <a:lnRef idx="1">
+      <a:lnRef idx="2">
         <a:scrgbClr r="0" g="0" b="0"/>
       </a:lnRef>
-      <a:fillRef idx="2">
+      <a:fillRef idx="1">
         <a:scrgbClr r="0" g="0" b="0"/>
       </a:fillRef>
       <a:effectRef idx="0">
@@ -9931,7 +10732,7 @@
     <dgm:sp3d/>
     <dgm:txPr/>
     <dgm:style>
-      <a:lnRef idx="1">
+      <a:lnRef idx="2">
         <a:scrgbClr r="0" g="0" b="0"/>
       </a:lnRef>
       <a:fillRef idx="1">
@@ -9951,7 +10752,7 @@
     <dgm:sp3d/>
     <dgm:txPr/>
     <dgm:style>
-      <a:lnRef idx="1">
+      <a:lnRef idx="2">
         <a:scrgbClr r="0" g="0" b="0"/>
       </a:lnRef>
       <a:fillRef idx="1">
@@ -9971,7 +10772,7 @@
     <dgm:sp3d/>
     <dgm:txPr/>
     <dgm:style>
-      <a:lnRef idx="1">
+      <a:lnRef idx="2">
         <a:scrgbClr r="0" g="0" b="0"/>
       </a:lnRef>
       <a:fillRef idx="1">
@@ -9991,7 +10792,7 @@
     <dgm:sp3d/>
     <dgm:txPr/>
     <dgm:style>
-      <a:lnRef idx="1">
+      <a:lnRef idx="2">
         <a:scrgbClr r="0" g="0" b="0"/>
       </a:lnRef>
       <a:fillRef idx="1">
@@ -10011,7 +10812,7 @@
     <dgm:sp3d/>
     <dgm:txPr/>
     <dgm:style>
-      <a:lnRef idx="1">
+      <a:lnRef idx="2">
         <a:scrgbClr r="0" g="0" b="0"/>
       </a:lnRef>
       <a:fillRef idx="1">
@@ -10031,7 +10832,7 @@
     <dgm:sp3d/>
     <dgm:txPr/>
     <dgm:style>
-      <a:lnRef idx="1">
+      <a:lnRef idx="2">
         <a:scrgbClr r="0" g="0" b="0"/>
       </a:lnRef>
       <a:fillRef idx="1">
@@ -10051,7 +10852,7 @@
     <dgm:sp3d/>
     <dgm:txPr/>
     <dgm:style>
-      <a:lnRef idx="1">
+      <a:lnRef idx="2">
         <a:scrgbClr r="0" g="0" b="0"/>
       </a:lnRef>
       <a:fillRef idx="1">
@@ -10071,7 +10872,7 @@
     <dgm:sp3d/>
     <dgm:txPr/>
     <dgm:style>
-      <a:lnRef idx="1">
+      <a:lnRef idx="2">
         <a:scrgbClr r="0" g="0" b="0"/>
       </a:lnRef>
       <a:fillRef idx="1">
@@ -10091,7 +10892,7 @@
     <dgm:sp3d/>
     <dgm:txPr/>
     <dgm:style>
-      <a:lnRef idx="1">
+      <a:lnRef idx="2">
         <a:scrgbClr r="0" g="0" b="0"/>
       </a:lnRef>
       <a:fillRef idx="1">
@@ -10117,7 +10918,7 @@
       <a:fillRef idx="1">
         <a:scrgbClr r="0" g="0" b="0"/>
       </a:fillRef>
-      <a:effectRef idx="1">
+      <a:effectRef idx="0">
         <a:scrgbClr r="0" g="0" b="0"/>
       </a:effectRef>
       <a:fontRef idx="minor"/>
@@ -10137,7 +10938,7 @@
       <a:fillRef idx="1">
         <a:scrgbClr r="0" g="0" b="0"/>
       </a:fillRef>
-      <a:effectRef idx="1">
+      <a:effectRef idx="0">
         <a:scrgbClr r="0" g="0" b="0"/>
       </a:effectRef>
       <a:fontRef idx="minor"/>
@@ -10166,17 +10967,15 @@
   <dgm:styleLbl name="fgShp">
     <dgm:scene3d>
       <a:camera prst="orthographicFront"/>
-      <a:lightRig rig="flat" dir="t"/>
+      <a:lightRig rig="threePt" dir="t"/>
     </dgm:scene3d>
-    <dgm:sp3d prstMaterial="dkEdge">
-      <a:bevelT w="8200" h="38100"/>
-    </dgm:sp3d>
+    <dgm:sp3d/>
     <dgm:txPr/>
     <dgm:style>
-      <a:lnRef idx="1">
+      <a:lnRef idx="3">
         <a:scrgbClr r="0" g="0" b="0"/>
       </a:lnRef>
-      <a:fillRef idx="2">
+      <a:fillRef idx="1">
         <a:scrgbClr r="0" g="0" b="0"/>
       </a:fillRef>
       <a:effectRef idx="1">
